--- a/TEMP/input/p130r_NM_+MHS_+/tl_p130r.docx
+++ b/TEMP/input/p130r_NM_+MHS_+/tl_p130r.docx
@@ -2291,36 +2291,14 @@
     <w:rPrDefault>
       <w:rPr>
         <w:rFonts w:ascii="Arial" w:cs="Arial" w:eastAsia="Arial" w:hAnsi="Arial"/>
-        <w:b w:val="0"/>
-        <w:i w:val="0"/>
-        <w:smallCaps w:val="0"/>
-        <w:strike w:val="0"/>
-        <w:color w:val="000000"/>
         <w:sz w:val="22"/>
         <w:szCs w:val="22"/>
-        <w:u w:val="none"/>
-        <w:shd w:fill="auto" w:val="clear"/>
-        <w:vertAlign w:val="baseline"/>
         <w:lang w:val="en"/>
       </w:rPr>
     </w:rPrDefault>
     <w:pPrDefault>
       <w:pPr>
-        <w:keepNext w:val="0"/>
-        <w:keepLines w:val="0"/>
-        <w:widowControl w:val="1"/>
-        <w:pBdr>
-          <w:top w:space="0" w:sz="0" w:val="nil"/>
-          <w:left w:space="0" w:sz="0" w:val="nil"/>
-          <w:bottom w:space="0" w:sz="0" w:val="nil"/>
-          <w:right w:space="0" w:sz="0" w:val="nil"/>
-          <w:between w:space="0" w:sz="0" w:val="nil"/>
-        </w:pBdr>
-        <w:shd w:fill="auto" w:val="clear"/>
-        <w:spacing w:after="0" w:before="0" w:line="276" w:lineRule="auto"/>
-        <w:ind w:left="0" w:right="0" w:firstLine="0"/>
-        <w:contextualSpacing w:val="0"/>
-        <w:jc w:val="left"/>
+        <w:spacing w:line="276" w:lineRule="auto"/>
       </w:pPr>
     </w:pPrDefault>
   </w:docDefaults>

--- a/TEMP/input/p130r_NM_+MHS_+/tl_p130r.docx
+++ b/TEMP/input/p130r_NM_+MHS_+/tl_p130r.docx
@@ -263,10 +263,16 @@
       </w:r>
       <w:r>
         <w:rPr>
-          <w:color w:val="000000"/>
-          <w:rtl w:val="0"/>
-        </w:rPr>
-        <w:t xml:space="preserve">Drying animals in an oven</w:t>
+          <w:rtl w:val="0"/>
+        </w:rPr>
+        <w:t xml:space="preserve">A</w:t>
+      </w:r>
+      <w:r>
+        <w:rPr>
+          <w:color w:val="000000"/>
+          <w:rtl w:val="0"/>
+        </w:rPr>
+        <w:t xml:space="preserve">nimals dried in an oven</w:t>
       </w:r>
       <w:r>
         <w:rPr>
@@ -338,10 +344,16 @@
       </w:r>
       <w:r>
         <w:rPr>
-          <w:color w:val="000000"/>
-          <w:rtl w:val="0"/>
-        </w:rPr>
-        <w:t xml:space="preserve">One can skin small </w:t>
+          <w:rtl w:val="0"/>
+        </w:rPr>
+        <w:t xml:space="preserve">S</w:t>
+      </w:r>
+      <w:r>
+        <w:rPr>
+          <w:color w:val="000000"/>
+          <w:rtl w:val="0"/>
+        </w:rPr>
+        <w:t xml:space="preserve">mall </w:t>
       </w:r>
       <w:r>
         <w:rPr>
@@ -375,7 +387,82 @@
           <w:color w:val="000000"/>
           <w:rtl w:val="0"/>
         </w:rPr>
-        <w:t xml:space="preserve"> and remove their eyes and all their guts. Then place a small stick vertically between the teeth in order to open their mouths. Then with </w:t>
+        <w:t xml:space="preserve"> are s</w:t>
+      </w:r>
+      <w:r>
+        <w:rPr>
+          <w:rtl w:val="0"/>
+        </w:rPr>
+        <w:t xml:space="preserve">kinned </w:t>
+      </w:r>
+      <w:r>
+        <w:rPr>
+          <w:color w:val="000000"/>
+          <w:rtl w:val="0"/>
+        </w:rPr>
+        <w:t xml:space="preserve">and one removes their eyes </w:t>
+      </w:r>
+      <w:r>
+        <w:rPr>
+          <w:rtl w:val="0"/>
+        </w:rPr>
+        <w:t xml:space="preserve">&amp;</w:t>
+      </w:r>
+      <w:r>
+        <w:rPr>
+          <w:rFonts w:ascii="Courier New" w:cs="Courier New" w:eastAsia="Courier New" w:hAnsi="Courier New"/>
+          <w:color w:val="a9a9a9"/>
+          <w:sz w:val="18"/>
+          <w:szCs w:val="18"/>
+          <w:rtl w:val="0"/>
+        </w:rPr>
+        <w:t xml:space="preserve">amp;</w:t>
+      </w:r>
+      <w:r>
+        <w:rPr>
+          <w:color w:val="000000"/>
+          <w:rtl w:val="0"/>
+        </w:rPr>
+        <w:t xml:space="preserve">all their </w:t>
+      </w:r>
+      <w:r>
+        <w:rPr>
+          <w:rtl w:val="0"/>
+        </w:rPr>
+        <w:t xml:space="preserve">entrails</w:t>
+      </w:r>
+      <w:r>
+        <w:rPr>
+          <w:color w:val="000000"/>
+          <w:rtl w:val="0"/>
+        </w:rPr>
+        <w:t xml:space="preserve">. </w:t>
+      </w:r>
+      <w:r>
+        <w:rPr>
+          <w:rtl w:val="0"/>
+        </w:rPr>
+        <w:t xml:space="preserve">One puts </w:t>
+      </w:r>
+      <w:r>
+        <w:rPr>
+          <w:color w:val="000000"/>
+          <w:rtl w:val="0"/>
+        </w:rPr>
+        <w:t xml:space="preserve">a small stick vertically between thei</w:t>
+      </w:r>
+      <w:r>
+        <w:rPr>
+          <w:rtl w:val="0"/>
+        </w:rPr>
+        <w:t xml:space="preserve">r</w:t>
+      </w:r>
+      <w:r>
+        <w:rPr>
+          <w:color w:val="000000"/>
+          <w:rtl w:val="0"/>
+        </w:rPr>
+        <w:t xml:space="preserve"> teeth in order to make them open their mouths wide. Then with </w:t>
       </w:r>
       <w:r>
         <w:rPr>

--- a/TEMP/input/p130r_NM_+MHS_+/tl_p130r.docx
+++ b/TEMP/input/p130r_NM_+MHS_+/tl_p130r.docx
@@ -462,7 +462,7 @@
           <w:color w:val="000000"/>
           <w:rtl w:val="0"/>
         </w:rPr>
-        <w:t xml:space="preserve"> teeth in order to make them open their mouths wide. Then with </w:t>
+        <w:t xml:space="preserve"> teeth to make them open their mouths wide. Then with </w:t>
       </w:r>
       <w:r>
         <w:rPr>
@@ -479,7 +479,13 @@
           <w:color w:val="000000"/>
           <w:rtl w:val="0"/>
         </w:rPr>
-        <w:t xml:space="preserve">iron nails</w:t>
+        <w:t xml:space="preserve">iron </w:t>
+      </w:r>
+      <w:r>
+        <w:rPr>
+          <w:rtl w:val="0"/>
+        </w:rPr>
+        <w:t xml:space="preserve">points</w:t>
       </w:r>
       <w:r>
         <w:rPr>
@@ -496,21 +502,68 @@
           <w:color w:val="000000"/>
           <w:rtl w:val="0"/>
         </w:rPr>
-        <w:t xml:space="preserve"> one should attach their feet to a small board, </w:t>
-      </w:r>
-      <w:r>
-        <w:rPr>
-          <w:color w:val="000000"/>
-          <w:rtl w:val="0"/>
-        </w:rPr>
-        <w:t xml:space="preserve">arrange the required position</w:t>
-      </w:r>
-      <w:r>
-        <w:rPr>
-          <w:color w:val="000000"/>
-          <w:rtl w:val="0"/>
-        </w:rPr>
-        <w:t xml:space="preserve">. Once they are tied by their feet with small </w:t>
+        <w:t xml:space="preserve"> one attaches their feet to a small board, </w:t>
+      </w:r>
+      <w:r>
+        <w:rPr>
+          <w:rtl w:val="0"/>
+        </w:rPr>
+        <w:t xml:space="preserve">giving them </w:t>
+      </w:r>
+      <w:r>
+        <w:rPr>
+          <w:color w:val="000000"/>
+          <w:rtl w:val="0"/>
+        </w:rPr>
+        <w:t xml:space="preserve">the </w:t>
+      </w:r>
+      <w:r>
+        <w:rPr>
+          <w:rtl w:val="0"/>
+        </w:rPr>
+        <w:t xml:space="preserve">fitting </w:t>
+      </w:r>
+      <w:r>
+        <w:rPr>
+          <w:rtl w:val="0"/>
+        </w:rPr>
+        <w:t xml:space="preserve">attitude &amp;</w:t>
+      </w:r>
+      <w:r>
+        <w:rPr>
+          <w:rFonts w:ascii="Courier New" w:cs="Courier New" w:eastAsia="Courier New" w:hAnsi="Courier New"/>
+          <w:color w:val="a9a9a9"/>
+          <w:sz w:val="18"/>
+          <w:szCs w:val="18"/>
+          <w:rtl w:val="0"/>
+        </w:rPr>
+        <w:t xml:space="preserve">amp;</w:t>
+      </w:r>
+      <w:r>
+        <w:rPr>
+          <w:rtl w:val="0"/>
+        </w:rPr>
+        <w:t xml:space="preserve"> gait</w:t>
+      </w:r>
+      <w:r>
+        <w:rPr>
+          <w:color w:val="000000"/>
+          <w:rtl w:val="0"/>
+        </w:rPr>
+        <w:t xml:space="preserve">. Once </w:t>
+      </w:r>
+      <w:r>
+        <w:rPr>
+          <w:rtl w:val="0"/>
+        </w:rPr>
+        <w:t xml:space="preserve">thus attached </w:t>
+      </w:r>
+      <w:r>
+        <w:rPr>
+          <w:color w:val="000000"/>
+          <w:rtl w:val="0"/>
+        </w:rPr>
+        <w:t xml:space="preserve">by their feet with small </w:t>
       </w:r>
       <w:r>
         <w:rPr>
@@ -524,10 +577,16 @@
       </w:r>
       <w:r>
         <w:rPr>
-          <w:color w:val="000000"/>
-          <w:rtl w:val="0"/>
-        </w:rPr>
-        <w:t xml:space="preserve">iron rings</w:t>
+          <w:rtl w:val="0"/>
+        </w:rPr>
+        <w:t xml:space="preserve">rings of </w:t>
+      </w:r>
+      <w:r>
+        <w:rPr>
+          <w:color w:val="000000"/>
+          <w:rtl w:val="0"/>
+        </w:rPr>
+        <w:t xml:space="preserve">iron wire</w:t>
       </w:r>
       <w:r>
         <w:rPr>
@@ -544,7 +603,383 @@
           <w:color w:val="000000"/>
           <w:rtl w:val="0"/>
         </w:rPr>
-        <w:t xml:space="preserve">, one has to hang them upside down into the sun. By doing so, they will get the right shape and dry, the belly will tighten and the the tail will remain high up thanks to the twist that you made. Once they are already a bit dry, one may twist the head as he wishes and secure the position with any tool. One may finish to dry the animal by placing it in an oven once the bread has been taken off. Then place some realistically painted </w:t>
+        <w:t xml:space="preserve">, one </w:t>
+      </w:r>
+      <w:r>
+        <w:rPr>
+          <w:rtl w:val="0"/>
+        </w:rPr>
+        <w:t xml:space="preserve">needs </w:t>
+      </w:r>
+      <w:r>
+        <w:rPr>
+          <w:color w:val="000000"/>
+          <w:rtl w:val="0"/>
+        </w:rPr>
+        <w:t xml:space="preserve">to </w:t>
+      </w:r>
+      <w:r>
+        <w:rPr>
+          <w:rtl w:val="0"/>
+        </w:rPr>
+        <w:t xml:space="preserve">suspend </w:t>
+      </w:r>
+      <w:r>
+        <w:rPr>
+          <w:color w:val="000000"/>
+          <w:rtl w:val="0"/>
+        </w:rPr>
+        <w:t xml:space="preserve">them in the sun with their spines downwards. </w:t>
+      </w:r>
+      <w:r>
+        <w:rPr>
+          <w:rtl w:val="0"/>
+        </w:rPr>
+        <w:t xml:space="preserve">In this manner</w:t>
+      </w:r>
+      <w:r>
+        <w:rPr>
+          <w:color w:val="000000"/>
+          <w:rtl w:val="0"/>
+        </w:rPr>
+        <w:t xml:space="preserve"> they </w:t>
+      </w:r>
+      <w:r>
+        <w:rPr>
+          <w:rtl w:val="0"/>
+        </w:rPr>
+        <w:t xml:space="preserve">take </w:t>
+      </w:r>
+      <w:r>
+        <w:rPr>
+          <w:rFonts w:ascii="Courier New" w:cs="Courier New" w:eastAsia="Courier New" w:hAnsi="Courier New"/>
+          <w:color w:val="a91111"/>
+          <w:sz w:val="18"/>
+          <w:szCs w:val="18"/>
+          <w:rtl w:val="0"/>
+        </w:rPr>
+        <w:t xml:space="preserve">&lt;del&gt;</w:t>
+      </w:r>
+      <w:r>
+        <w:rPr>
+          <w:rtl w:val="0"/>
+        </w:rPr>
+        <w:t xml:space="preserve">&amp;</w:t>
+      </w:r>
+      <w:r>
+        <w:rPr>
+          <w:rFonts w:ascii="Courier New" w:cs="Courier New" w:eastAsia="Courier New" w:hAnsi="Courier New"/>
+          <w:color w:val="a9a9a9"/>
+          <w:sz w:val="18"/>
+          <w:szCs w:val="18"/>
+          <w:rtl w:val="0"/>
+        </w:rPr>
+        <w:t xml:space="preserve">amp;</w:t>
+      </w:r>
+      <w:r>
+        <w:rPr>
+          <w:rtl w:val="0"/>
+        </w:rPr>
+        <w:t xml:space="preserve"> </w:t>
+      </w:r>
+      <w:r>
+        <w:rPr>
+          <w:rtl w:val="0"/>
+        </w:rPr>
+        <w:t xml:space="preserve">d</w:t>
+      </w:r>
+      <w:r>
+        <w:rPr>
+          <w:rFonts w:ascii="Courier New" w:cs="Courier New" w:eastAsia="Courier New" w:hAnsi="Courier New"/>
+          <w:color w:val="a91111"/>
+          <w:sz w:val="18"/>
+          <w:szCs w:val="18"/>
+          <w:rtl w:val="0"/>
+        </w:rPr>
+        <w:t xml:space="preserve">&lt;/del&gt;</w:t>
+      </w:r>
+      <w:r>
+        <w:rPr>
+          <w:color w:val="000000"/>
+          <w:rtl w:val="0"/>
+        </w:rPr>
+        <w:t xml:space="preserve"> their shape </w:t>
+      </w:r>
+      <w:r>
+        <w:rPr>
+          <w:rtl w:val="0"/>
+        </w:rPr>
+        <w:t xml:space="preserve">&amp;</w:t>
+      </w:r>
+      <w:r>
+        <w:rPr>
+          <w:rFonts w:ascii="Courier New" w:cs="Courier New" w:eastAsia="Courier New" w:hAnsi="Courier New"/>
+          <w:color w:val="a9a9a9"/>
+          <w:sz w:val="18"/>
+          <w:szCs w:val="18"/>
+          <w:rtl w:val="0"/>
+        </w:rPr>
+        <w:t xml:space="preserve">amp;</w:t>
+      </w:r>
+      <w:r>
+        <w:rPr>
+          <w:color w:val="000000"/>
+          <w:rtl w:val="0"/>
+        </w:rPr>
+        <w:t xml:space="preserve"> dry,</w:t>
+      </w:r>
+      <w:r>
+        <w:rPr>
+          <w:rtl w:val="0"/>
+        </w:rPr>
+        <w:t xml:space="preserve"> &amp;</w:t>
+      </w:r>
+      <w:r>
+        <w:rPr>
+          <w:rFonts w:ascii="Courier New" w:cs="Courier New" w:eastAsia="Courier New" w:hAnsi="Courier New"/>
+          <w:color w:val="a9a9a9"/>
+          <w:sz w:val="18"/>
+          <w:szCs w:val="18"/>
+          <w:rtl w:val="0"/>
+        </w:rPr>
+        <w:t xml:space="preserve">amp;</w:t>
+      </w:r>
+      <w:r>
+        <w:rPr>
+          <w:rtl w:val="0"/>
+        </w:rPr>
+        <w:t xml:space="preserve"> </w:t>
+      </w:r>
+      <w:r>
+        <w:rPr>
+          <w:color w:val="000000"/>
+          <w:rtl w:val="0"/>
+        </w:rPr>
+        <w:t xml:space="preserve">the belly tightens </w:t>
+      </w:r>
+      <w:r>
+        <w:rPr>
+          <w:rtl w:val="0"/>
+        </w:rPr>
+        <w:t xml:space="preserve">&amp;</w:t>
+      </w:r>
+      <w:r>
+        <w:rPr>
+          <w:rFonts w:ascii="Courier New" w:cs="Courier New" w:eastAsia="Courier New" w:hAnsi="Courier New"/>
+          <w:color w:val="a9a9a9"/>
+          <w:sz w:val="18"/>
+          <w:szCs w:val="18"/>
+          <w:rtl w:val="0"/>
+        </w:rPr>
+        <w:t xml:space="preserve">amp; </w:t>
+      </w:r>
+      <w:r>
+        <w:rPr>
+          <w:color w:val="000000"/>
+          <w:rtl w:val="0"/>
+        </w:rPr>
+        <w:t xml:space="preserve">the tail remains high </w:t>
+      </w:r>
+      <w:r>
+        <w:rPr>
+          <w:rtl w:val="0"/>
+        </w:rPr>
+        <w:t xml:space="preserve">or with </w:t>
+      </w:r>
+      <w:r>
+        <w:rPr>
+          <w:color w:val="000000"/>
+          <w:rtl w:val="0"/>
+        </w:rPr>
+        <w:t xml:space="preserve">the </w:t>
+      </w:r>
+      <w:r>
+        <w:rPr>
+          <w:rtl w:val="0"/>
+        </w:rPr>
+        <w:t xml:space="preserve">bend </w:t>
+      </w:r>
+      <w:r>
+        <w:rPr>
+          <w:color w:val="000000"/>
+          <w:rtl w:val="0"/>
+        </w:rPr>
+        <w:t xml:space="preserve">that you will have given it. Once a </w:t>
+      </w:r>
+      <w:r>
+        <w:rPr>
+          <w:rtl w:val="0"/>
+        </w:rPr>
+        <w:t xml:space="preserve">little </w:t>
+      </w:r>
+      <w:r>
+        <w:rPr>
+          <w:color w:val="000000"/>
+          <w:rtl w:val="0"/>
+        </w:rPr>
+        <w:t xml:space="preserve">dry by this means, one </w:t>
+      </w:r>
+      <w:r>
+        <w:rPr>
+          <w:rtl w:val="0"/>
+        </w:rPr>
+        <w:t xml:space="preserve">turns the </w:t>
+      </w:r>
+      <w:r>
+        <w:rPr>
+          <w:color w:val="000000"/>
+          <w:rtl w:val="0"/>
+        </w:rPr>
+        <w:t xml:space="preserve">head as </w:t>
+      </w:r>
+      <w:r>
+        <w:rPr>
+          <w:rtl w:val="0"/>
+        </w:rPr>
+        <w:t xml:space="preserve">one wants, </w:t>
+      </w:r>
+      <w:r>
+        <w:rPr>
+          <w:color w:val="000000"/>
+          <w:rtl w:val="0"/>
+        </w:rPr>
+        <w:t xml:space="preserve">secur</w:t>
+      </w:r>
+      <w:r>
+        <w:rPr>
+          <w:rtl w:val="0"/>
+        </w:rPr>
+        <w:t xml:space="preserve">ing</w:t>
+      </w:r>
+      <w:r>
+        <w:rPr>
+          <w:color w:val="000000"/>
+          <w:rtl w:val="0"/>
+        </w:rPr>
+        <w:t xml:space="preserve"> </w:t>
+      </w:r>
+      <w:r>
+        <w:rPr>
+          <w:rtl w:val="0"/>
+        </w:rPr>
+        <w:t xml:space="preserve">it </w:t>
+      </w:r>
+      <w:r>
+        <w:rPr>
+          <w:color w:val="000000"/>
+          <w:rtl w:val="0"/>
+        </w:rPr>
+        <w:t xml:space="preserve">with </w:t>
+      </w:r>
+      <w:r>
+        <w:rPr>
+          <w:rtl w:val="0"/>
+        </w:rPr>
+        <w:t xml:space="preserve">some </w:t>
+      </w:r>
+      <w:r>
+        <w:rPr>
+          <w:color w:val="000000"/>
+          <w:rtl w:val="0"/>
+        </w:rPr>
+        <w:t xml:space="preserve">tool. </w:t>
+      </w:r>
+      <w:r>
+        <w:rPr>
+          <w:rtl w:val="0"/>
+        </w:rPr>
+        <w:t xml:space="preserve">Then o</w:t>
+      </w:r>
+      <w:r>
+        <w:rPr>
+          <w:color w:val="000000"/>
+          <w:rtl w:val="0"/>
+        </w:rPr>
+        <w:t xml:space="preserve">ne finishes drying </w:t>
+      </w:r>
+      <w:r>
+        <w:rPr>
+          <w:rtl w:val="0"/>
+        </w:rPr>
+        <w:t xml:space="preserve">it </w:t>
+      </w:r>
+      <w:r>
+        <w:rPr>
+          <w:color w:val="000000"/>
+          <w:rtl w:val="0"/>
+        </w:rPr>
+        <w:t xml:space="preserve">in an oven </w:t>
+      </w:r>
+      <w:r>
+        <w:rPr>
+          <w:rtl w:val="0"/>
+        </w:rPr>
+        <w:t xml:space="preserve">after </w:t>
+      </w:r>
+      <w:r>
+        <w:rPr>
+          <w:color w:val="000000"/>
+          <w:rtl w:val="0"/>
+        </w:rPr>
+        <w:t xml:space="preserve">the bread </w:t>
+      </w:r>
+      <w:r>
+        <w:rPr>
+          <w:rtl w:val="0"/>
+        </w:rPr>
+        <w:t xml:space="preserve">is </w:t>
+      </w:r>
+      <w:r>
+        <w:rPr>
+          <w:color w:val="000000"/>
+          <w:rtl w:val="0"/>
+        </w:rPr>
+        <w:t xml:space="preserve">taken </w:t>
+      </w:r>
+      <w:r>
+        <w:rPr>
+          <w:rtl w:val="0"/>
+        </w:rPr>
+        <w:t xml:space="preserve">out</w:t>
+      </w:r>
+      <w:r>
+        <w:rPr>
+          <w:color w:val="000000"/>
+          <w:rtl w:val="0"/>
+        </w:rPr>
+        <w:t xml:space="preserve">. </w:t>
+      </w:r>
+      <w:r>
+        <w:rPr>
+          <w:rtl w:val="0"/>
+        </w:rPr>
+        <w:t xml:space="preserve">Next one </w:t>
+      </w:r>
+      <w:r>
+        <w:rPr>
+          <w:color w:val="000000"/>
+          <w:rtl w:val="0"/>
+        </w:rPr>
+        <w:t xml:space="preserve">places in </w:t>
+      </w:r>
+      <w:r>
+        <w:rPr>
+          <w:rtl w:val="0"/>
+        </w:rPr>
+        <w:t xml:space="preserve">its</w:t>
+      </w:r>
+      <w:r>
+        <w:rPr>
+          <w:color w:val="000000"/>
+          <w:rtl w:val="0"/>
+        </w:rPr>
+        <w:t xml:space="preserve"> </w:t>
+      </w:r>
+      <w:r>
+        <w:rPr>
+          <w:rtl w:val="0"/>
+        </w:rPr>
+        <w:t xml:space="preserve">eye sockets balls of </w:t>
       </w:r>
       <w:r>
         <w:rPr>
@@ -578,7 +1013,7 @@
           <w:color w:val="000000"/>
           <w:rtl w:val="0"/>
         </w:rPr>
-        <w:t xml:space="preserve"> balls or </w:t>
+        <w:t xml:space="preserve"> or of </w:t>
       </w:r>
       <w:r>
         <w:rPr>
@@ -609,10 +1044,16 @@
       </w:r>
       <w:r>
         <w:rPr>
-          <w:color w:val="000000"/>
-          <w:rtl w:val="0"/>
-        </w:rPr>
-        <w:t xml:space="preserve"> balls in the eye-sockets. One should paint them with </w:t>
+          <w:rtl w:val="0"/>
+        </w:rPr>
+        <w:t xml:space="preserve">, painted according to nature</w:t>
+      </w:r>
+      <w:r>
+        <w:rPr>
+          <w:color w:val="000000"/>
+          <w:rtl w:val="0"/>
+        </w:rPr>
+        <w:t xml:space="preserve">. One paints them with </w:t>
       </w:r>
       <w:r>
         <w:rPr>
@@ -626,6 +1067,12 @@
       </w:r>
       <w:r>
         <w:rPr>
+          <w:rtl w:val="0"/>
+        </w:rPr>
+        <w:t xml:space="preserve">well-</w:t>
+      </w:r>
+      <w:r>
+        <w:rPr>
           <w:color w:val="000000"/>
           <w:rtl w:val="0"/>
         </w:rPr>
@@ -646,21 +1093,62 @@
           <w:color w:val="000000"/>
           <w:rtl w:val="0"/>
         </w:rPr>
-        <w:t xml:space="preserve"> so that they look like jet. One can add a painted tongue, or horns, or wings or </w:t>
-      </w:r>
-      <w:r>
-        <w:rPr>
-          <w:color w:val="000000"/>
-          <w:rtl w:val="0"/>
-        </w:rPr>
-        <w:t xml:space="preserve">anything you may imagine</w:t>
-      </w:r>
-      <w:r>
-        <w:rPr>
-          <w:color w:val="000000"/>
-          <w:rtl w:val="0"/>
-        </w:rPr>
-        <w:t xml:space="preserve">, same goes for </w:t>
+        <w:t xml:space="preserve"> so that they </w:t>
+      </w:r>
+      <w:r>
+        <w:rPr>
+          <w:rtl w:val="0"/>
+        </w:rPr>
+        <w:t xml:space="preserve">seem to be </w:t>
+      </w:r>
+      <w:r>
+        <w:rPr>
+          <w:color w:val="000000"/>
+          <w:rtl w:val="0"/>
+        </w:rPr>
+        <w:t xml:space="preserve">jet. One </w:t>
+      </w:r>
+      <w:r>
+        <w:rPr>
+          <w:rtl w:val="0"/>
+        </w:rPr>
+        <w:t xml:space="preserve">gives it </w:t>
+      </w:r>
+      <w:r>
+        <w:rPr>
+          <w:color w:val="000000"/>
+          <w:rtl w:val="0"/>
+        </w:rPr>
+        <w:t xml:space="preserve">a painted tongue, horns, wings </w:t>
+      </w:r>
+      <w:r>
+        <w:rPr>
+          <w:rtl w:val="0"/>
+        </w:rPr>
+        <w:t xml:space="preserve">&amp;</w:t>
+      </w:r>
+      <w:r>
+        <w:rPr>
+          <w:rFonts w:ascii="Courier New" w:cs="Courier New" w:eastAsia="Courier New" w:hAnsi="Courier New"/>
+          <w:color w:val="a9a9a9"/>
+          <w:sz w:val="18"/>
+          <w:szCs w:val="18"/>
+          <w:rtl w:val="0"/>
+        </w:rPr>
+        <w:t xml:space="preserve">amp;</w:t>
+      </w:r>
+      <w:r>
+        <w:rPr>
+          <w:rtl w:val="0"/>
+        </w:rPr>
+        <w:t xml:space="preserve"> similar fantasies. Thus </w:t>
+      </w:r>
+      <w:r>
+        <w:rPr>
+          <w:color w:val="000000"/>
+          <w:rtl w:val="0"/>
+        </w:rPr>
+        <w:t xml:space="preserve">for </w:t>
       </w:r>
       <w:r>
         <w:rPr>
@@ -694,7 +1182,43 @@
           <w:color w:val="000000"/>
           <w:rtl w:val="0"/>
         </w:rPr>
-        <w:t xml:space="preserve"> or any animal.</w:t>
+        <w:t xml:space="preserve"> </w:t>
+      </w:r>
+      <w:r>
+        <w:rPr>
+          <w:rtl w:val="0"/>
+        </w:rPr>
+        <w:t xml:space="preserve">&amp;</w:t>
+      </w:r>
+      <w:r>
+        <w:rPr>
+          <w:rFonts w:ascii="Courier New" w:cs="Courier New" w:eastAsia="Courier New" w:hAnsi="Courier New"/>
+          <w:color w:val="a9a9a9"/>
+          <w:sz w:val="18"/>
+          <w:szCs w:val="18"/>
+          <w:rtl w:val="0"/>
+        </w:rPr>
+        <w:t xml:space="preserve">amp;</w:t>
+      </w:r>
+      <w:r>
+        <w:rPr>
+          <w:color w:val="000000"/>
+          <w:rtl w:val="0"/>
+        </w:rPr>
+        <w:t xml:space="preserve"> </w:t>
+      </w:r>
+      <w:r>
+        <w:rPr>
+          <w:rtl w:val="0"/>
+        </w:rPr>
+        <w:t xml:space="preserve">all </w:t>
+      </w:r>
+      <w:r>
+        <w:rPr>
+          <w:color w:val="000000"/>
+          <w:rtl w:val="0"/>
+        </w:rPr>
+        <w:t xml:space="preserve">animals.</w:t>
       </w:r>
       <w:r>
         <w:rPr>
@@ -853,10 +1377,16 @@
       </w:r>
       <w:r>
         <w:rPr>
-          <w:color w:val="000000"/>
-          <w:rtl w:val="0"/>
-        </w:rPr>
-        <w:t xml:space="preserve">Reddening lively </w:t>
+          <w:rtl w:val="0"/>
+        </w:rPr>
+        <w:t xml:space="preserve">For r</w:t>
+      </w:r>
+      <w:r>
+        <w:rPr>
+          <w:color w:val="000000"/>
+          <w:rtl w:val="0"/>
+        </w:rPr>
+        <w:t xml:space="preserve">eddening live </w:t>
       </w:r>
       <w:r>
         <w:rPr>
@@ -890,7 +1420,7 @@
           <w:color w:val="000000"/>
           <w:rtl w:val="0"/>
         </w:rPr>
-        <w:t xml:space="preserve"> which will look as if they were boiled</w:t>
+        <w:t xml:space="preserve"> which will seem as if boiled</w:t>
       </w:r>
       <w:r>
         <w:rPr>
@@ -965,41 +1495,20 @@
           <w:color w:val="000000"/>
           <w:rtl w:val="0"/>
         </w:rPr>
-        <w:t xml:space="preserve">Rub your </w:t>
-      </w:r>
-      <w:r>
-        <w:rPr>
-          <w:rFonts w:ascii="Courier New" w:cs="Courier New" w:eastAsia="Courier New" w:hAnsi="Courier New"/>
-          <w:color w:val="0000ff"/>
-          <w:sz w:val="18"/>
-          <w:szCs w:val="18"/>
-          <w:rtl w:val="0"/>
-        </w:rPr>
-        <w:t xml:space="preserve">&lt;al&gt;</w:t>
-      </w:r>
-      <w:r>
-        <w:rPr>
-          <w:color w:val="000000"/>
-          <w:rtl w:val="0"/>
-        </w:rPr>
-        <w:t xml:space="preserve">crayfish</w:t>
-      </w:r>
-      <w:r>
-        <w:rPr>
-          <w:rFonts w:ascii="Courier New" w:cs="Courier New" w:eastAsia="Courier New" w:hAnsi="Courier New"/>
-          <w:color w:val="0000ff"/>
-          <w:sz w:val="18"/>
-          <w:szCs w:val="18"/>
-          <w:rtl w:val="0"/>
-        </w:rPr>
-        <w:t xml:space="preserve">&lt;/al&gt;</w:t>
-      </w:r>
-      <w:r>
-        <w:rPr>
-          <w:color w:val="000000"/>
-          <w:rtl w:val="0"/>
-        </w:rPr>
-        <w:t xml:space="preserve"> with good </w:t>
+        <w:t xml:space="preserve">Rub them </w:t>
+      </w:r>
+      <w:r>
+        <w:rPr>
+          <w:rtl w:val="0"/>
+        </w:rPr>
+        <w:t xml:space="preserve">in quite </w:t>
+      </w:r>
+      <w:r>
+        <w:rPr>
+          <w:color w:val="000000"/>
+          <w:rtl w:val="0"/>
+        </w:rPr>
+        <w:t xml:space="preserve">good </w:t>
       </w:r>
       <w:r>
         <w:rPr>
@@ -1026,6 +1535,53 @@
           <w:szCs w:val="18"/>
           <w:rtl w:val="0"/>
         </w:rPr>
+        <w:t xml:space="preserve">&lt;/m&gt;,</w:t>
+      </w:r>
+      <w:r>
+        <w:rPr>
+          <w:color w:val="000000"/>
+          <w:rtl w:val="0"/>
+        </w:rPr>
+        <w:t xml:space="preserve"> </w:t>
+      </w:r>
+      <w:r>
+        <w:rPr>
+          <w:rtl w:val="0"/>
+        </w:rPr>
+        <w:t xml:space="preserve">in which there should be </w:t>
+      </w:r>
+      <w:r>
+        <w:rPr>
+          <w:color w:val="000000"/>
+          <w:rtl w:val="0"/>
+        </w:rPr>
+        <w:t xml:space="preserve">a little </w:t>
+      </w:r>
+      <w:r>
+        <w:rPr>
+          <w:rFonts w:ascii="Courier New" w:cs="Courier New" w:eastAsia="Courier New" w:hAnsi="Courier New"/>
+          <w:color w:val="0000ff"/>
+          <w:sz w:val="18"/>
+          <w:szCs w:val="18"/>
+          <w:rtl w:val="0"/>
+        </w:rPr>
+        <w:t xml:space="preserve">&lt;m&gt;</w:t>
+      </w:r>
+      <w:r>
+        <w:rPr>
+          <w:color w:val="000000"/>
+          <w:rtl w:val="0"/>
+        </w:rPr>
+        <w:t xml:space="preserve">eau-de-vie</w:t>
+      </w:r>
+      <w:r>
+        <w:rPr>
+          <w:rFonts w:ascii="Courier New" w:cs="Courier New" w:eastAsia="Courier New" w:hAnsi="Courier New"/>
+          <w:color w:val="0000ff"/>
+          <w:sz w:val="18"/>
+          <w:szCs w:val="18"/>
+          <w:rtl w:val="0"/>
+        </w:rPr>
         <w:t xml:space="preserve">&lt;/m&gt;</w:t>
       </w:r>
       <w:r>
@@ -1033,41 +1589,33 @@
           <w:color w:val="000000"/>
           <w:rtl w:val="0"/>
         </w:rPr>
-        <w:t xml:space="preserve"> diluted with a little </w:t>
-      </w:r>
-      <w:r>
-        <w:rPr>
-          <w:rFonts w:ascii="Courier New" w:cs="Courier New" w:eastAsia="Courier New" w:hAnsi="Courier New"/>
-          <w:color w:val="0000ff"/>
-          <w:sz w:val="18"/>
-          <w:szCs w:val="18"/>
-          <w:rtl w:val="0"/>
-        </w:rPr>
-        <w:t xml:space="preserve">&lt;m&gt;</w:t>
-      </w:r>
-      <w:r>
-        <w:rPr>
-          <w:color w:val="000000"/>
-          <w:rtl w:val="0"/>
-        </w:rPr>
-        <w:t xml:space="preserve">eau-de-vie</w:t>
-      </w:r>
-      <w:r>
-        <w:rPr>
-          <w:rFonts w:ascii="Courier New" w:cs="Courier New" w:eastAsia="Courier New" w:hAnsi="Courier New"/>
-          <w:color w:val="0000ff"/>
-          <w:sz w:val="18"/>
-          <w:szCs w:val="18"/>
-          <w:rtl w:val="0"/>
-        </w:rPr>
-        <w:t xml:space="preserve">&lt;/m&gt;</w:t>
-      </w:r>
-      <w:r>
-        <w:rPr>
-          <w:color w:val="000000"/>
-          <w:rtl w:val="0"/>
-        </w:rPr>
-        <w:t xml:space="preserve"> and not much, then you can present them as if they were cooked and yet they will walk.</w:t>
+        <w:t xml:space="preserve"> and not much, </w:t>
+      </w:r>
+      <w:r>
+        <w:rPr>
+          <w:rtl w:val="0"/>
+        </w:rPr>
+        <w:t xml:space="preserve">and they can be served </w:t>
+      </w:r>
+      <w:r>
+        <w:rPr>
+          <w:color w:val="000000"/>
+          <w:rtl w:val="0"/>
+        </w:rPr>
+        <w:t xml:space="preserve">as i</w:t>
+      </w:r>
+      <w:r>
+        <w:rPr>
+          <w:rtl w:val="0"/>
+        </w:rPr>
+        <w:t xml:space="preserve">f</w:t>
+      </w:r>
+      <w:r>
+        <w:rPr>
+          <w:color w:val="000000"/>
+          <w:rtl w:val="0"/>
+        </w:rPr>
+        <w:t xml:space="preserve"> cooked and will walk.</w:t>
       </w:r>
       <w:r>
         <w:rPr>
@@ -1330,88 +1878,19 @@
       </w:r>
       <w:r>
         <w:rPr>
-          <w:color w:val="000000"/>
-          <w:rtl w:val="0"/>
-        </w:rPr>
-        <w:t xml:space="preserve">One has to display it on the jacket of </w:t>
-      </w:r>
-      <w:r>
-        <w:rPr>
-          <w:rFonts w:ascii="Courier New" w:cs="Courier New" w:eastAsia="Courier New" w:hAnsi="Courier New"/>
-          <w:color w:val="0000ff"/>
-          <w:sz w:val="18"/>
-          <w:szCs w:val="18"/>
-          <w:rtl w:val="0"/>
-        </w:rPr>
-        <w:t xml:space="preserve">&lt;m&gt;</w:t>
-      </w:r>
-      <w:r>
-        <w:rPr>
-          <w:color w:val="000000"/>
-          <w:rtl w:val="0"/>
-        </w:rPr>
-        <w:t xml:space="preserve">clay</w:t>
-      </w:r>
-      <w:r>
-        <w:rPr>
-          <w:rFonts w:ascii="Courier New" w:cs="Courier New" w:eastAsia="Courier New" w:hAnsi="Courier New"/>
-          <w:color w:val="0000ff"/>
-          <w:sz w:val="18"/>
-          <w:szCs w:val="18"/>
-          <w:rtl w:val="0"/>
-        </w:rPr>
-        <w:t xml:space="preserve">&lt;/m&gt;</w:t>
-      </w:r>
-      <w:r>
-        <w:rPr>
-          <w:color w:val="000000"/>
-          <w:rtl w:val="0"/>
-        </w:rPr>
-        <w:t xml:space="preserve"> as it is said for the </w:t>
-      </w:r>
-      <w:r>
-        <w:rPr>
-          <w:rFonts w:ascii="Courier New" w:cs="Courier New" w:eastAsia="Courier New" w:hAnsi="Courier New"/>
-          <w:color w:val="0000ff"/>
-          <w:sz w:val="18"/>
-          <w:szCs w:val="18"/>
-          <w:rtl w:val="0"/>
-        </w:rPr>
-        <w:t xml:space="preserve">&lt;m&gt;</w:t>
-      </w:r>
-      <w:r>
-        <w:rPr>
-          <w:color w:val="000000"/>
-          <w:rtl w:val="0"/>
-        </w:rPr>
-        <w:t xml:space="preserve">vine leaf</w:t>
-      </w:r>
-      <w:r>
-        <w:rPr>
-          <w:rFonts w:ascii="Courier New" w:cs="Courier New" w:eastAsia="Courier New" w:hAnsi="Courier New"/>
-          <w:color w:val="0000ff"/>
-          <w:sz w:val="18"/>
-          <w:szCs w:val="18"/>
-          <w:rtl w:val="0"/>
-        </w:rPr>
-        <w:t xml:space="preserve">&lt;/m&gt;</w:t>
-      </w:r>
-      <w:r>
-        <w:rPr>
-          <w:color w:val="000000"/>
-          <w:rtl w:val="0"/>
-        </w:rPr>
-        <w:t xml:space="preserve">. Then do the first cast. And once it dry, peel the mold off to the middle of the legs and do the second cast.</w:t>
-      </w:r>
-      <w:r>
-        <w:rPr>
-          <w:rFonts w:ascii="Courier New" w:cs="Courier New" w:eastAsia="Courier New" w:hAnsi="Courier New"/>
-          <w:color w:val="7f6000"/>
-          <w:sz w:val="18"/>
-          <w:szCs w:val="18"/>
-          <w:rtl w:val="0"/>
-        </w:rPr>
-        <w:t xml:space="preserve">&lt;/ab&gt;&lt;/div&gt;</w:t>
+          <w:rtl w:val="0"/>
+        </w:rPr>
+        <w:t xml:space="preserve">One needs to plant it on the clay slab, as has been said, on a vine leaf, and make there your first cast &amp;amp; once it has set, uncover the spider up to half its legs, then make the second cast.</w:t>
+      </w:r>
+      <w:r>
+        <w:rPr>
+          <w:rFonts w:ascii="Courier New" w:cs="Courier New" w:eastAsia="Courier New" w:hAnsi="Courier New"/>
+          <w:color w:val="7f6000"/>
+          <w:sz w:val="18"/>
+          <w:szCs w:val="18"/>
+          <w:rtl w:val="0"/>
+        </w:rPr>
+        <w:t xml:space="preserve">&lt;/ab&gt;</w:t>
       </w:r>
       <w:r>
         <w:rPr>
@@ -1433,8 +1912,280 @@
         </w:pBdr>
         <w:shd w:fill="auto" w:val="clear"/>
         <w:contextualSpacing w:val="0"/>
-        <w:rPr>
-          <w:color w:val="000000"/>
+        <w:rPr/>
+      </w:pPr>
+      <w:r>
+        <w:rPr>
+          <w:rtl w:val="0"/>
+        </w:rPr>
+      </w:r>
+    </w:p>
+    <w:p>
+      <w:pPr>
+        <w:widowControl w:val="0"/>
+        <w:contextualSpacing w:val="0"/>
+        <w:rPr/>
+      </w:pPr>
+      <w:r>
+        <w:rPr>
+          <w:rFonts w:ascii="Courier New" w:cs="Courier New" w:eastAsia="Courier New" w:hAnsi="Courier New"/>
+          <w:color w:val="7f6000"/>
+          <w:sz w:val="18"/>
+          <w:szCs w:val="18"/>
+          <w:rtl w:val="0"/>
+        </w:rPr>
+        <w:t xml:space="preserve">&lt;ab&gt;</w:t>
+      </w:r>
+      <w:r>
+        <w:rPr>
+          <w:rtl w:val="0"/>
+        </w:rPr>
+      </w:r>
+    </w:p>
+    <w:p>
+      <w:pPr>
+        <w:widowControl w:val="0"/>
+        <w:contextualSpacing w:val="0"/>
+        <w:rPr/>
+      </w:pPr>
+      <w:r>
+        <w:rPr>
+          <w:rFonts w:ascii="Courier New" w:cs="Courier New" w:eastAsia="Courier New" w:hAnsi="Courier New"/>
+          <w:color w:val="7f6000"/>
+          <w:sz w:val="18"/>
+          <w:szCs w:val="18"/>
+          <w:rtl w:val="0"/>
+        </w:rPr>
+        <w:t xml:space="preserve">&lt;margin&gt;</w:t>
+      </w:r>
+      <w:r>
+        <w:rPr>
+          <w:rtl w:val="0"/>
+        </w:rPr>
+        <w:t xml:space="preserve">left-bottom</w:t>
+      </w:r>
+      <w:r>
+        <w:rPr>
+          <w:rFonts w:ascii="Courier New" w:cs="Courier New" w:eastAsia="Courier New" w:hAnsi="Courier New"/>
+          <w:color w:val="7f6000"/>
+          <w:sz w:val="18"/>
+          <w:szCs w:val="18"/>
+          <w:rtl w:val="0"/>
+        </w:rPr>
+        <w:t xml:space="preserve">&lt;/margin&gt;</w:t>
+      </w:r>
+      <w:r>
+        <w:rPr>
+          <w:rtl w:val="0"/>
+        </w:rPr>
+      </w:r>
+    </w:p>
+    <w:p>
+      <w:pPr>
+        <w:widowControl w:val="0"/>
+        <w:contextualSpacing w:val="0"/>
+        <w:rPr>
+          <w:rFonts w:ascii="Courier New" w:cs="Courier New" w:eastAsia="Courier New" w:hAnsi="Courier New"/>
+          <w:color w:val="7f6000"/>
+          <w:sz w:val="18"/>
+          <w:szCs w:val="18"/>
+        </w:rPr>
+      </w:pPr>
+      <w:r>
+        <w:rPr>
+          <w:rFonts w:ascii="Courier New" w:cs="Courier New" w:eastAsia="Courier New" w:hAnsi="Courier New"/>
+          <w:color w:val="a91111"/>
+          <w:sz w:val="18"/>
+          <w:szCs w:val="18"/>
+          <w:rtl w:val="0"/>
+        </w:rPr>
+        <w:t xml:space="preserve">&lt;corr&gt;&lt;del&gt;</w:t>
+      </w:r>
+      <w:r>
+        <w:rPr>
+          <w:rtl w:val="0"/>
+        </w:rPr>
+        <w:t xml:space="preserve">In order</w:t>
+      </w:r>
+      <w:r>
+        <w:rPr>
+          <w:rFonts w:ascii="Courier New" w:cs="Courier New" w:eastAsia="Courier New" w:hAnsi="Courier New"/>
+          <w:color w:val="a91111"/>
+          <w:sz w:val="18"/>
+          <w:szCs w:val="18"/>
+          <w:rtl w:val="0"/>
+        </w:rPr>
+        <w:t xml:space="preserve">&lt;/del&gt;&lt;/corr&gt;</w:t>
+      </w:r>
+      <w:r>
+        <w:rPr>
+          <w:rtl w:val="0"/>
+        </w:rPr>
+        <w:t xml:space="preserve"> The hairy feet of large </w:t>
+      </w:r>
+      <w:r>
+        <w:rPr>
+          <w:rFonts w:ascii="Courier New" w:cs="Courier New" w:eastAsia="Courier New" w:hAnsi="Courier New"/>
+          <w:color w:val="0000ff"/>
+          <w:sz w:val="18"/>
+          <w:szCs w:val="18"/>
+          <w:rtl w:val="0"/>
+        </w:rPr>
+        <w:t xml:space="preserve">&lt;al&gt;</w:t>
+      </w:r>
+      <w:r>
+        <w:rPr>
+          <w:rtl w:val="0"/>
+        </w:rPr>
+        <w:t xml:space="preserve">spiders</w:t>
+      </w:r>
+      <w:r>
+        <w:rPr>
+          <w:rFonts w:ascii="Courier New" w:cs="Courier New" w:eastAsia="Courier New" w:hAnsi="Courier New"/>
+          <w:color w:val="0000ff"/>
+          <w:sz w:val="18"/>
+          <w:szCs w:val="18"/>
+          <w:rtl w:val="0"/>
+        </w:rPr>
+        <w:t xml:space="preserve">&lt;/al&gt;, like any</w:t>
+      </w:r>
+      <w:r>
+        <w:rPr>
+          <w:rtl w:val="0"/>
+        </w:rPr>
+        <w:t xml:space="preserve"> animal hair, does not mold well if it is not flattened</w:t>
+      </w:r>
+      <w:r>
+        <w:rPr>
+          <w:rtl w:val="0"/>
+        </w:rPr>
+        <w:t xml:space="preserve">, having smeared it with </w:t>
+      </w:r>
+      <w:r>
+        <w:rPr>
+          <w:rFonts w:ascii="Courier New" w:cs="Courier New" w:eastAsia="Courier New" w:hAnsi="Courier New"/>
+          <w:color w:val="0000ff"/>
+          <w:sz w:val="18"/>
+          <w:szCs w:val="18"/>
+          <w:rtl w:val="0"/>
+        </w:rPr>
+        <w:t xml:space="preserve">&lt;m&gt;</w:t>
+      </w:r>
+      <w:r>
+        <w:rPr>
+          <w:rtl w:val="0"/>
+        </w:rPr>
+        <w:t xml:space="preserve">wheat oil</w:t>
+      </w:r>
+      <w:r>
+        <w:rPr>
+          <w:rFonts w:ascii="Courier New" w:cs="Courier New" w:eastAsia="Courier New" w:hAnsi="Courier New"/>
+          <w:color w:val="0000ff"/>
+          <w:sz w:val="18"/>
+          <w:szCs w:val="18"/>
+          <w:rtl w:val="0"/>
+        </w:rPr>
+        <w:t xml:space="preserve">&lt;/m&gt;, which stiffens it &amp;</w:t>
+      </w:r>
+      <w:r>
+        <w:rPr>
+          <w:rFonts w:ascii="Courier New" w:cs="Courier New" w:eastAsia="Courier New" w:hAnsi="Courier New"/>
+          <w:color w:val="a9a9a9"/>
+          <w:sz w:val="18"/>
+          <w:szCs w:val="18"/>
+          <w:rtl w:val="0"/>
+        </w:rPr>
+        <w:t xml:space="preserve">amp;</w:t>
+      </w:r>
+      <w:r>
+        <w:rPr>
+          <w:rFonts w:ascii="Courier New" w:cs="Courier New" w:eastAsia="Courier New" w:hAnsi="Courier New"/>
+          <w:color w:val="0000ff"/>
+          <w:sz w:val="18"/>
+          <w:szCs w:val="18"/>
+          <w:rtl w:val="0"/>
+        </w:rPr>
+        <w:t xml:space="preserve"> is</w:t>
+      </w:r>
+      <w:r>
+        <w:rPr>
+          <w:rtl w:val="0"/>
+        </w:rPr>
+        <w:t xml:space="preserve"> quickly dry. </w:t>
+      </w:r>
+      <w:r>
+        <w:rPr>
+          <w:rtl w:val="0"/>
+        </w:rPr>
+        <w:t xml:space="preserve">Hairy things mix with the sand &amp;</w:t>
+      </w:r>
+      <w:r>
+        <w:rPr>
+          <w:rFonts w:ascii="Courier New" w:cs="Courier New" w:eastAsia="Courier New" w:hAnsi="Courier New"/>
+          <w:color w:val="a9a9a9"/>
+          <w:sz w:val="18"/>
+          <w:szCs w:val="18"/>
+          <w:rtl w:val="0"/>
+        </w:rPr>
+        <w:t xml:space="preserve">amp;</w:t>
+      </w:r>
+      <w:r>
+        <w:rPr>
+          <w:rtl w:val="0"/>
+        </w:rPr>
+        <w:t xml:space="preserve"> do not burn well.</w:t>
+      </w:r>
+      <w:r>
+        <w:rPr>
+          <w:rFonts w:ascii="Courier New" w:cs="Courier New" w:eastAsia="Courier New" w:hAnsi="Courier New"/>
+          <w:color w:val="7f6000"/>
+          <w:sz w:val="18"/>
+          <w:szCs w:val="18"/>
+          <w:rtl w:val="0"/>
+        </w:rPr>
+        <w:t xml:space="preserve">&lt;/ab&gt;</w:t>
+      </w:r>
+    </w:p>
+    <w:p>
+      <w:pPr>
+        <w:widowControl w:val="0"/>
+        <w:contextualSpacing w:val="0"/>
+        <w:rPr/>
+      </w:pPr>
+      <w:r>
+        <w:rPr>
+          <w:rFonts w:ascii="Courier New" w:cs="Courier New" w:eastAsia="Courier New" w:hAnsi="Courier New"/>
+          <w:color w:val="7f6000"/>
+          <w:sz w:val="18"/>
+          <w:szCs w:val="18"/>
+          <w:rtl w:val="0"/>
+        </w:rPr>
+        <w:t xml:space="preserve">&lt;/div&gt;</w:t>
+      </w:r>
+      <w:r>
+        <w:rPr>
+          <w:rtl w:val="0"/>
+        </w:rPr>
+      </w:r>
+    </w:p>
+    <w:p>
+      <w:pPr>
+        <w:widowControl w:val="0"/>
+        <w:pBdr>
+          <w:top w:space="0" w:sz="0" w:val="nil"/>
+          <w:left w:space="0" w:sz="0" w:val="nil"/>
+          <w:bottom w:space="0" w:sz="0" w:val="nil"/>
+          <w:right w:space="0" w:sz="0" w:val="nil"/>
+          <w:between w:space="0" w:sz="0" w:val="nil"/>
+        </w:pBdr>
+        <w:shd w:fill="auto" w:val="clear"/>
+        <w:spacing w:line="331.2" w:lineRule="auto"/>
+        <w:contextualSpacing w:val="0"/>
+        <w:rPr>
+          <w:rFonts w:ascii="Courier New" w:cs="Courier New" w:eastAsia="Courier New" w:hAnsi="Courier New"/>
+          <w:color w:val="7f6000"/>
+          <w:sz w:val="18"/>
+          <w:szCs w:val="18"/>
         </w:rPr>
       </w:pPr>
       <w:r>
@@ -1657,78 +2408,139 @@
       </w:r>
       <w:r>
         <w:rPr>
-          <w:color w:val="000000"/>
-          <w:rtl w:val="0"/>
-        </w:rPr>
-        <w:t xml:space="preserve">Attach it with </w:t>
-      </w:r>
-      <w:r>
-        <w:rPr>
-          <w:rFonts w:ascii="Courier New" w:cs="Courier New" w:eastAsia="Courier New" w:hAnsi="Courier New"/>
-          <w:color w:val="0000ff"/>
-          <w:sz w:val="18"/>
-          <w:szCs w:val="18"/>
-          <w:rtl w:val="0"/>
-        </w:rPr>
-        <w:t xml:space="preserve">&lt;m&gt;</w:t>
-      </w:r>
-      <w:r>
-        <w:rPr>
-          <w:color w:val="000000"/>
-          <w:rtl w:val="0"/>
-        </w:rPr>
-        <w:t xml:space="preserve">brass</w:t>
-      </w:r>
-      <w:r>
-        <w:rPr>
-          <w:rFonts w:ascii="Courier New" w:cs="Courier New" w:eastAsia="Courier New" w:hAnsi="Courier New"/>
-          <w:color w:val="0000ff"/>
-          <w:sz w:val="18"/>
-          <w:szCs w:val="18"/>
-          <w:rtl w:val="0"/>
-        </w:rPr>
-        <w:t xml:space="preserve">&lt;/m&gt;</w:t>
-      </w:r>
-      <w:r>
-        <w:rPr>
-          <w:color w:val="000000"/>
-          <w:rtl w:val="0"/>
-        </w:rPr>
-        <w:t xml:space="preserve"> wire points on the jacket of </w:t>
-      </w:r>
-      <w:r>
-        <w:rPr>
-          <w:rFonts w:ascii="Courier New" w:cs="Courier New" w:eastAsia="Courier New" w:hAnsi="Courier New"/>
-          <w:color w:val="0000ff"/>
-          <w:sz w:val="18"/>
-          <w:szCs w:val="18"/>
-          <w:rtl w:val="0"/>
-        </w:rPr>
-        <w:t xml:space="preserve">&lt;m&gt;</w:t>
-      </w:r>
-      <w:r>
-        <w:rPr>
-          <w:color w:val="000000"/>
-          <w:rtl w:val="0"/>
-        </w:rPr>
-        <w:t xml:space="preserve">clay</w:t>
-      </w:r>
-      <w:r>
-        <w:rPr>
-          <w:rFonts w:ascii="Courier New" w:cs="Courier New" w:eastAsia="Courier New" w:hAnsi="Courier New"/>
-          <w:color w:val="0000ff"/>
-          <w:sz w:val="18"/>
-          <w:szCs w:val="18"/>
-          <w:rtl w:val="0"/>
-        </w:rPr>
-        <w:t xml:space="preserve">&lt;/m&gt;</w:t>
-      </w:r>
-      <w:r>
-        <w:rPr>
-          <w:color w:val="000000"/>
-          <w:rtl w:val="0"/>
-        </w:rPr>
-        <w:t xml:space="preserve"> and then cast the first mold. Once it is dry peel off the back side and make the second cast. Then peel away the back side, and make your second cast. Once it is dry, you may remove the leaf. You must heat your mold only once, because there is nothing to be burnt inside.</w:t>
+          <w:rtl w:val="0"/>
+        </w:rPr>
+        <w:t xml:space="preserve">Plant</w:t>
+      </w:r>
+      <w:r>
+        <w:rPr>
+          <w:color w:val="000000"/>
+          <w:rtl w:val="0"/>
+        </w:rPr>
+        <w:t xml:space="preserve"> it with the p</w:t>
+      </w:r>
+      <w:r>
+        <w:rPr>
+          <w:rtl w:val="0"/>
+        </w:rPr>
+        <w:t xml:space="preserve">oints of fine </w:t>
+      </w:r>
+      <w:r>
+        <w:rPr>
+          <w:rFonts w:ascii="Courier New" w:cs="Courier New" w:eastAsia="Courier New" w:hAnsi="Courier New"/>
+          <w:color w:val="a91111"/>
+          <w:sz w:val="18"/>
+          <w:szCs w:val="18"/>
+          <w:rtl w:val="0"/>
+        </w:rPr>
+        <w:t xml:space="preserve">&lt;del&gt;</w:t>
+      </w:r>
+      <w:r>
+        <w:rPr>
+          <w:rtl w:val="0"/>
+        </w:rPr>
+        <w:t xml:space="preserve">iron</w:t>
+      </w:r>
+      <w:r>
+        <w:rPr>
+          <w:rFonts w:ascii="Courier New" w:cs="Courier New" w:eastAsia="Courier New" w:hAnsi="Courier New"/>
+          <w:color w:val="a91111"/>
+          <w:sz w:val="18"/>
+          <w:szCs w:val="18"/>
+          <w:rtl w:val="0"/>
+        </w:rPr>
+        <w:t xml:space="preserve">&lt;/del&gt;</w:t>
+      </w:r>
+      <w:r>
+        <w:rPr>
+          <w:rtl w:val="0"/>
+        </w:rPr>
+        <w:t xml:space="preserve"> latten wire </w:t>
+      </w:r>
+      <w:r>
+        <w:rPr>
+          <w:color w:val="000000"/>
+          <w:rtl w:val="0"/>
+        </w:rPr>
+        <w:t xml:space="preserve"> &amp;</w:t>
+      </w:r>
+      <w:r>
+        <w:rPr>
+          <w:rFonts w:ascii="Courier New" w:cs="Courier New" w:eastAsia="Courier New" w:hAnsi="Courier New"/>
+          <w:color w:val="a9a9a9"/>
+          <w:sz w:val="18"/>
+          <w:szCs w:val="18"/>
+          <w:rtl w:val="0"/>
+        </w:rPr>
+        <w:t xml:space="preserve">amp;</w:t>
+      </w:r>
+      <w:r>
+        <w:rPr>
+          <w:color w:val="000000"/>
+          <w:rtl w:val="0"/>
+        </w:rPr>
+        <w:t xml:space="preserve"> pla</w:t>
+      </w:r>
+      <w:r>
+        <w:rPr>
+          <w:rtl w:val="0"/>
+        </w:rPr>
+        <w:t xml:space="preserve">ce diagonally on the clay slab, then cast the first mold. Having set, uncover the </w:t>
+      </w:r>
+      <w:r>
+        <w:rPr>
+          <w:rFonts w:ascii="Courier New" w:cs="Courier New" w:eastAsia="Courier New" w:hAnsi="Courier New"/>
+          <w:color w:val="a91111"/>
+          <w:sz w:val="18"/>
+          <w:szCs w:val="18"/>
+          <w:rtl w:val="0"/>
+        </w:rPr>
+        <w:t xml:space="preserve">&lt;del&gt;</w:t>
+      </w:r>
+      <w:r>
+        <w:rPr>
+          <w:rtl w:val="0"/>
+        </w:rPr>
+        <w:t xml:space="preserve">back</w:t>
+      </w:r>
+      <w:r>
+        <w:rPr>
+          <w:rFonts w:ascii="Courier New" w:cs="Courier New" w:eastAsia="Courier New" w:hAnsi="Courier New"/>
+          <w:color w:val="a91111"/>
+          <w:sz w:val="18"/>
+          <w:szCs w:val="18"/>
+          <w:rtl w:val="0"/>
+        </w:rPr>
+        <w:t xml:space="preserve">&lt;/del&gt;</w:t>
+      </w:r>
+      <w:r>
+        <w:rPr>
+          <w:rtl w:val="0"/>
+        </w:rPr>
+        <w:t xml:space="preserve"> reverse &amp;</w:t>
+      </w:r>
+      <w:r>
+        <w:rPr>
+          <w:rFonts w:ascii="Courier New" w:cs="Courier New" w:eastAsia="Courier New" w:hAnsi="Courier New"/>
+          <w:color w:val="a9a9a9"/>
+          <w:sz w:val="18"/>
+          <w:szCs w:val="18"/>
+          <w:rtl w:val="0"/>
+        </w:rPr>
+        <w:t xml:space="preserve">amp;</w:t>
+      </w:r>
+      <w:r>
+        <w:rPr>
+          <w:rtl w:val="0"/>
+        </w:rPr>
+        <w:t xml:space="preserve"> make the second cast, which once set, you can take away the leaf. And you will need to reheat your mold only once, because there will be nothing to burn</w:t>
+      </w:r>
+      <w:r>
+        <w:rPr>
+          <w:color w:val="000000"/>
+          <w:rtl w:val="0"/>
+        </w:rPr>
+        <w:t xml:space="preserve">.</w:t>
       </w:r>
       <w:r>
         <w:rPr>
@@ -2100,233 +2912,6 @@
           <w:rtl w:val="0"/>
         </w:rPr>
         <w:t xml:space="preserve"> </w:t>
-      </w:r>
-      <w:r>
-        <w:rPr>
-          <w:rtl w:val="0"/>
-        </w:rPr>
-      </w:r>
-    </w:p>
-    <w:p>
-      <w:pPr>
-        <w:widowControl w:val="0"/>
-        <w:pBdr>
-          <w:top w:space="0" w:sz="0" w:val="nil"/>
-          <w:left w:space="0" w:sz="0" w:val="nil"/>
-          <w:bottom w:space="0" w:sz="0" w:val="nil"/>
-          <w:right w:space="0" w:sz="0" w:val="nil"/>
-          <w:between w:space="0" w:sz="0" w:val="nil"/>
-        </w:pBdr>
-        <w:shd w:fill="auto" w:val="clear"/>
-        <w:contextualSpacing w:val="0"/>
-        <w:rPr>
-          <w:color w:val="000000"/>
-        </w:rPr>
-      </w:pPr>
-      <w:r>
-        <w:rPr>
-          <w:rFonts w:ascii="Courier New" w:cs="Courier New" w:eastAsia="Courier New" w:hAnsi="Courier New"/>
-          <w:color w:val="7f6000"/>
-          <w:sz w:val="18"/>
-          <w:szCs w:val="18"/>
-          <w:rtl w:val="0"/>
-        </w:rPr>
-        <w:t xml:space="preserve">&lt;ab&gt;</w:t>
-      </w:r>
-      <w:r>
-        <w:rPr>
-          <w:rtl w:val="0"/>
-        </w:rPr>
-      </w:r>
-    </w:p>
-    <w:p>
-      <w:pPr>
-        <w:widowControl w:val="0"/>
-        <w:pBdr>
-          <w:top w:space="0" w:sz="0" w:val="nil"/>
-          <w:left w:space="0" w:sz="0" w:val="nil"/>
-          <w:bottom w:space="0" w:sz="0" w:val="nil"/>
-          <w:right w:space="0" w:sz="0" w:val="nil"/>
-          <w:between w:space="0" w:sz="0" w:val="nil"/>
-        </w:pBdr>
-        <w:shd w:fill="auto" w:val="clear"/>
-        <w:contextualSpacing w:val="0"/>
-        <w:rPr>
-          <w:color w:val="000000"/>
-        </w:rPr>
-      </w:pPr>
-      <w:r>
-        <w:rPr>
-          <w:rFonts w:ascii="Courier New" w:cs="Courier New" w:eastAsia="Courier New" w:hAnsi="Courier New"/>
-          <w:color w:val="7f6000"/>
-          <w:sz w:val="18"/>
-          <w:szCs w:val="18"/>
-          <w:rtl w:val="0"/>
-        </w:rPr>
-        <w:t xml:space="preserve">&lt;margin&gt;</w:t>
-      </w:r>
-      <w:r>
-        <w:rPr>
-          <w:color w:val="000000"/>
-          <w:rtl w:val="0"/>
-        </w:rPr>
-        <w:t xml:space="preserve">left-bottom</w:t>
-      </w:r>
-      <w:r>
-        <w:rPr>
-          <w:rFonts w:ascii="Courier New" w:cs="Courier New" w:eastAsia="Courier New" w:hAnsi="Courier New"/>
-          <w:color w:val="7f6000"/>
-          <w:sz w:val="18"/>
-          <w:szCs w:val="18"/>
-          <w:rtl w:val="0"/>
-        </w:rPr>
-        <w:t xml:space="preserve">&lt;/margin&gt;</w:t>
-      </w:r>
-      <w:r>
-        <w:rPr>
-          <w:rtl w:val="0"/>
-        </w:rPr>
-      </w:r>
-    </w:p>
-    <w:p>
-      <w:pPr>
-        <w:widowControl w:val="0"/>
-        <w:pBdr>
-          <w:top w:space="0" w:sz="0" w:val="nil"/>
-          <w:left w:space="0" w:sz="0" w:val="nil"/>
-          <w:bottom w:space="0" w:sz="0" w:val="nil"/>
-          <w:right w:space="0" w:sz="0" w:val="nil"/>
-          <w:between w:space="0" w:sz="0" w:val="nil"/>
-        </w:pBdr>
-        <w:shd w:fill="auto" w:val="clear"/>
-        <w:contextualSpacing w:val="0"/>
-        <w:rPr>
-          <w:color w:val="000000"/>
-        </w:rPr>
-      </w:pPr>
-      <w:r>
-        <w:rPr>
-          <w:color w:val="000000"/>
-          <w:rtl w:val="0"/>
-        </w:rPr>
-        <w:t xml:space="preserve">Also. One cannot mold the hairy legs of big </w:t>
-      </w:r>
-      <w:r>
-        <w:rPr>
-          <w:rFonts w:ascii="Courier New" w:cs="Courier New" w:eastAsia="Courier New" w:hAnsi="Courier New"/>
-          <w:color w:val="0000ff"/>
-          <w:sz w:val="18"/>
-          <w:szCs w:val="18"/>
-          <w:rtl w:val="0"/>
-        </w:rPr>
-        <w:t xml:space="preserve">&lt;al&gt;</w:t>
-      </w:r>
-      <w:r>
-        <w:rPr>
-          <w:color w:val="000000"/>
-          <w:rtl w:val="0"/>
-        </w:rPr>
-        <w:t xml:space="preserve">spiders</w:t>
-      </w:r>
-      <w:r>
-        <w:rPr>
-          <w:rFonts w:ascii="Courier New" w:cs="Courier New" w:eastAsia="Courier New" w:hAnsi="Courier New"/>
-          <w:color w:val="0000ff"/>
-          <w:sz w:val="18"/>
-          <w:szCs w:val="18"/>
-          <w:rtl w:val="0"/>
-        </w:rPr>
-        <w:t xml:space="preserve">&lt;/al&gt;</w:t>
-      </w:r>
-      <w:r>
-        <w:rPr>
-          <w:color w:val="000000"/>
-          <w:rtl w:val="0"/>
-        </w:rPr>
-        <w:t xml:space="preserve"> or any other hairy animal if they had not been rubbed with </w:t>
-      </w:r>
-      <w:r>
-        <w:rPr>
-          <w:rFonts w:ascii="Courier New" w:cs="Courier New" w:eastAsia="Courier New" w:hAnsi="Courier New"/>
-          <w:color w:val="0000ff"/>
-          <w:sz w:val="18"/>
-          <w:szCs w:val="18"/>
-          <w:rtl w:val="0"/>
-        </w:rPr>
-        <w:t xml:space="preserve">&lt;m&gt;</w:t>
-      </w:r>
-      <w:r>
-        <w:rPr>
-          <w:color w:val="000000"/>
-          <w:rtl w:val="0"/>
-        </w:rPr>
-        <w:t xml:space="preserve">wheat oil</w:t>
-      </w:r>
-      <w:r>
-        <w:rPr>
-          <w:rFonts w:ascii="Courier New" w:cs="Courier New" w:eastAsia="Courier New" w:hAnsi="Courier New"/>
-          <w:color w:val="0000ff"/>
-          <w:sz w:val="18"/>
-          <w:szCs w:val="18"/>
-          <w:rtl w:val="0"/>
-        </w:rPr>
-        <w:t xml:space="preserve">&lt;/m&gt;</w:t>
-      </w:r>
-      <w:r>
-        <w:rPr>
-          <w:color w:val="000000"/>
-          <w:rtl w:val="0"/>
-        </w:rPr>
-        <w:t xml:space="preserve"> before they are laid flat. This will make the </w:t>
-      </w:r>
-      <w:r>
-        <w:rPr>
-          <w:rFonts w:ascii="Courier New" w:cs="Courier New" w:eastAsia="Courier New" w:hAnsi="Courier New"/>
-          <w:color w:val="0000ff"/>
-          <w:sz w:val="18"/>
-          <w:szCs w:val="18"/>
-          <w:rtl w:val="0"/>
-        </w:rPr>
-        <w:t xml:space="preserve">&lt;m&gt;</w:t>
-      </w:r>
-      <w:r>
-        <w:rPr>
-          <w:color w:val="000000"/>
-          <w:rtl w:val="0"/>
-        </w:rPr>
-        <w:t xml:space="preserve">hair</w:t>
-      </w:r>
-      <w:r>
-        <w:rPr>
-          <w:rFonts w:ascii="Courier New" w:cs="Courier New" w:eastAsia="Courier New" w:hAnsi="Courier New"/>
-          <w:color w:val="0000ff"/>
-          <w:sz w:val="18"/>
-          <w:szCs w:val="18"/>
-          <w:rtl w:val="0"/>
-        </w:rPr>
-        <w:t xml:space="preserve">&lt;/m&gt;</w:t>
-      </w:r>
-      <w:r>
-        <w:rPr>
-          <w:color w:val="000000"/>
-          <w:rtl w:val="0"/>
-        </w:rPr>
-        <w:t xml:space="preserve"> firmer and will dry very quickly.  Hairy things entangle in the  sand, and do not burn very well.</w:t>
-      </w:r>
-      <w:r>
-        <w:rPr>
-          <w:rFonts w:ascii="Courier New" w:cs="Courier New" w:eastAsia="Courier New" w:hAnsi="Courier New"/>
-          <w:color w:val="7f6000"/>
-          <w:sz w:val="18"/>
-          <w:szCs w:val="18"/>
-          <w:rtl w:val="0"/>
-        </w:rPr>
-        <w:t xml:space="preserve">&lt;/ab&gt;</w:t>
-      </w:r>
-      <w:r>
-        <w:rPr>
-          <w:rtl w:val="0"/>
-        </w:rPr>
       </w:r>
     </w:p>
     <w:p>

--- a/TEMP/input/p130r_NM_+MHS_+/tl_p130r.docx
+++ b/TEMP/input/p130r_NM_+MHS_+/tl_p130r.docx
@@ -1413,14 +1413,14 @@
           <w:szCs w:val="18"/>
           <w:rtl w:val="0"/>
         </w:rPr>
-        <w:t xml:space="preserve">&lt;/al&gt;</w:t>
-      </w:r>
-      <w:r>
-        <w:rPr>
-          <w:color w:val="000000"/>
-          <w:rtl w:val="0"/>
-        </w:rPr>
-        <w:t xml:space="preserve"> which will seem as if boiled</w:t>
+        <w:t xml:space="preserve">&lt;/al&gt;,</w:t>
+      </w:r>
+      <w:r>
+        <w:rPr>
+          <w:color w:val="000000"/>
+          <w:rtl w:val="0"/>
+        </w:rPr>
+        <w:t xml:space="preserve"> which will seem boiled</w:t>
       </w:r>
       <w:r>
         <w:rPr>
@@ -1589,13 +1589,65 @@
           <w:color w:val="000000"/>
           <w:rtl w:val="0"/>
         </w:rPr>
-        <w:t xml:space="preserve"> and not much, </w:t>
-      </w:r>
-      <w:r>
-        <w:rPr>
-          <w:rtl w:val="0"/>
-        </w:rPr>
-        <w:t xml:space="preserve">and they can be served </w:t>
+        <w:t xml:space="preserve"> </w:t>
+      </w:r>
+      <w:r>
+        <w:rPr>
+          <w:rtl w:val="0"/>
+        </w:rPr>
+        <w:t xml:space="preserve">&amp;</w:t>
+      </w:r>
+      <w:r>
+        <w:rPr>
+          <w:rFonts w:ascii="Courier New" w:cs="Courier New" w:eastAsia="Courier New" w:hAnsi="Courier New"/>
+          <w:color w:val="a9a9a9"/>
+          <w:sz w:val="18"/>
+          <w:szCs w:val="18"/>
+          <w:rtl w:val="0"/>
+        </w:rPr>
+        <w:t xml:space="preserve">amp;</w:t>
+      </w:r>
+      <w:r>
+        <w:rPr>
+          <w:color w:val="000000"/>
+          <w:rtl w:val="0"/>
+        </w:rPr>
+        <w:t xml:space="preserve"> </w:t>
+      </w:r>
+      <w:r>
+        <w:rPr>
+          <w:rtl w:val="0"/>
+        </w:rPr>
+        <w:t xml:space="preserve">hardly any</w:t>
+      </w:r>
+      <w:r>
+        <w:rPr>
+          <w:color w:val="000000"/>
+          <w:rtl w:val="0"/>
+        </w:rPr>
+        <w:t xml:space="preserve">, </w:t>
+      </w:r>
+      <w:r>
+        <w:rPr>
+          <w:rtl w:val="0"/>
+        </w:rPr>
+        <w:t xml:space="preserve">&amp;</w:t>
+      </w:r>
+      <w:r>
+        <w:rPr>
+          <w:rFonts w:ascii="Courier New" w:cs="Courier New" w:eastAsia="Courier New" w:hAnsi="Courier New"/>
+          <w:color w:val="a9a9a9"/>
+          <w:sz w:val="18"/>
+          <w:szCs w:val="18"/>
+          <w:rtl w:val="0"/>
+        </w:rPr>
+        <w:t xml:space="preserve">amp;</w:t>
+      </w:r>
+      <w:r>
+        <w:rPr>
+          <w:rtl w:val="0"/>
+        </w:rPr>
+        <w:t xml:space="preserve"> they can be served </w:t>
       </w:r>
       <w:r>
         <w:rPr>
@@ -1615,7 +1667,30 @@
           <w:color w:val="000000"/>
           <w:rtl w:val="0"/>
         </w:rPr>
-        <w:t xml:space="preserve"> cooked and will walk.</w:t>
+        <w:t xml:space="preserve"> cooked </w:t>
+      </w:r>
+      <w:r>
+        <w:rPr>
+          <w:rtl w:val="0"/>
+        </w:rPr>
+        <w:t xml:space="preserve">&amp;</w:t>
+      </w:r>
+      <w:r>
+        <w:rPr>
+          <w:rFonts w:ascii="Courier New" w:cs="Courier New" w:eastAsia="Courier New" w:hAnsi="Courier New"/>
+          <w:color w:val="a9a9a9"/>
+          <w:sz w:val="18"/>
+          <w:szCs w:val="18"/>
+          <w:rtl w:val="0"/>
+        </w:rPr>
+        <w:t xml:space="preserve">amp;</w:t>
+      </w:r>
+      <w:r>
+        <w:rPr>
+          <w:color w:val="000000"/>
+          <w:rtl w:val="0"/>
+        </w:rPr>
+        <w:t xml:space="preserve"> will walk along.</w:t>
       </w:r>
       <w:r>
         <w:rPr>
@@ -1880,7 +1955,23 @@
         <w:rPr>
           <w:rtl w:val="0"/>
         </w:rPr>
-        <w:t xml:space="preserve">One needs to plant it on the clay slab, as has been said, on a vine leaf, and make there your first cast &amp;amp; once it has set, uncover the spider up to half its legs, then make the second cast.</w:t>
+        <w:t xml:space="preserve">One needs to plant it on the clay slab, as has been said, on a vine leaf, and make there your first cast &amp;</w:t>
+      </w:r>
+      <w:r>
+        <w:rPr>
+          <w:rFonts w:ascii="Courier New" w:cs="Courier New" w:eastAsia="Courier New" w:hAnsi="Courier New"/>
+          <w:color w:val="a9a9a9"/>
+          <w:sz w:val="18"/>
+          <w:szCs w:val="18"/>
+          <w:rtl w:val="0"/>
+        </w:rPr>
+        <w:t xml:space="preserve">amp;</w:t>
+      </w:r>
+      <w:r>
+        <w:rPr>
+          <w:rtl w:val="0"/>
+        </w:rPr>
+        <w:t xml:space="preserve"> once it has set, uncover the spider up to half its legs, then make the second cast.</w:t>
       </w:r>
       <w:r>
         <w:rPr>

--- a/TEMP/input/p130r_NM_+MHS_+/tl_p130r.docx
+++ b/TEMP/input/p130r_NM_+MHS_+/tl_p130r.docx
@@ -2555,7 +2555,87 @@
         <w:rPr>
           <w:rtl w:val="0"/>
         </w:rPr>
-        <w:t xml:space="preserve">One needs to plant it on the clay slab, as has been said, on a vine leaf, and make there your first cast &amp;</w:t>
+        <w:t xml:space="preserve">One needs to plant it on the </w:t>
+      </w:r>
+      <w:r>
+        <w:rPr>
+          <w:rFonts w:ascii="Courier New" w:cs="Courier New" w:eastAsia="Courier New" w:hAnsi="Courier New"/>
+          <w:color w:val="0000ff"/>
+          <w:sz w:val="18"/>
+          <w:szCs w:val="18"/>
+          <w:rtl w:val="0"/>
+        </w:rPr>
+        <w:t xml:space="preserve">&lt;tl&gt;&lt;m&gt;</w:t>
+      </w:r>
+      <w:r>
+        <w:rPr>
+          <w:rtl w:val="0"/>
+        </w:rPr>
+        <w:t xml:space="preserve">clay</w:t>
+      </w:r>
+      <w:r>
+        <w:rPr>
+          <w:rFonts w:ascii="Courier New" w:cs="Courier New" w:eastAsia="Courier New" w:hAnsi="Courier New"/>
+          <w:color w:val="0000ff"/>
+          <w:sz w:val="18"/>
+          <w:szCs w:val="18"/>
+          <w:rtl w:val="0"/>
+        </w:rPr>
+        <w:t xml:space="preserve">&lt;/m&gt;</w:t>
+      </w:r>
+      <w:r>
+        <w:rPr>
+          <w:rtl w:val="0"/>
+        </w:rPr>
+        <w:t xml:space="preserve"> slab</w:t>
+      </w:r>
+      <w:r>
+        <w:rPr>
+          <w:rFonts w:ascii="Courier New" w:cs="Courier New" w:eastAsia="Courier New" w:hAnsi="Courier New"/>
+          <w:color w:val="0000ff"/>
+          <w:sz w:val="18"/>
+          <w:szCs w:val="18"/>
+          <w:rtl w:val="0"/>
+        </w:rPr>
+        <w:t xml:space="preserve">&lt;/tl&gt;</w:t>
+      </w:r>
+      <w:r>
+        <w:rPr>
+          <w:rtl w:val="0"/>
+        </w:rPr>
+        <w:t xml:space="preserve">, as has been said, on a </w:t>
+      </w:r>
+      <w:r>
+        <w:rPr>
+          <w:rFonts w:ascii="Courier New" w:cs="Courier New" w:eastAsia="Courier New" w:hAnsi="Courier New"/>
+          <w:color w:val="0000ff"/>
+          <w:sz w:val="18"/>
+          <w:szCs w:val="18"/>
+          <w:rtl w:val="0"/>
+        </w:rPr>
+        <w:t xml:space="preserve">&lt;pa&gt;</w:t>
+      </w:r>
+      <w:r>
+        <w:rPr>
+          <w:rtl w:val="0"/>
+        </w:rPr>
+        <w:t xml:space="preserve">vine</w:t>
+      </w:r>
+      <w:r>
+        <w:rPr>
+          <w:rFonts w:ascii="Courier New" w:cs="Courier New" w:eastAsia="Courier New" w:hAnsi="Courier New"/>
+          <w:color w:val="0000ff"/>
+          <w:sz w:val="18"/>
+          <w:szCs w:val="18"/>
+          <w:rtl w:val="0"/>
+        </w:rPr>
+        <w:t xml:space="preserve">&lt;/pa&gt;</w:t>
+      </w:r>
+      <w:r>
+        <w:rPr>
+          <w:rtl w:val="0"/>
+        </w:rPr>
+        <w:t xml:space="preserve"> leaf, and make there your first cast &amp;</w:t>
       </w:r>
       <w:r>
         <w:rPr>
@@ -2571,7 +2651,39 @@
         <w:rPr>
           <w:rtl w:val="0"/>
         </w:rPr>
-        <w:t xml:space="preserve"> once it has set, uncover the spider up to half its legs, then make the second cast.</w:t>
+        <w:t xml:space="preserve"> once it has set, uncover the </w:t>
+      </w:r>
+      <w:r>
+        <w:rPr>
+          <w:rFonts w:ascii="Courier New" w:cs="Courier New" w:eastAsia="Courier New" w:hAnsi="Courier New"/>
+          <w:color w:val="0000ff"/>
+          <w:sz w:val="18"/>
+          <w:szCs w:val="18"/>
+          <w:rtl w:val="0"/>
+        </w:rPr>
+        <w:t xml:space="preserve">&lt;m&gt;</w:t>
+      </w:r>
+      <w:r>
+        <w:rPr>
+          <w:rtl w:val="0"/>
+        </w:rPr>
+        <w:t xml:space="preserve">spider</w:t>
+      </w:r>
+      <w:r>
+        <w:rPr>
+          <w:rFonts w:ascii="Courier New" w:cs="Courier New" w:eastAsia="Courier New" w:hAnsi="Courier New"/>
+          <w:color w:val="0000ff"/>
+          <w:sz w:val="18"/>
+          <w:szCs w:val="18"/>
+          <w:rtl w:val="0"/>
+        </w:rPr>
+        <w:t xml:space="preserve">&lt;/m&gt;</w:t>
+      </w:r>
+      <w:r>
+        <w:rPr>
+          <w:rtl w:val="0"/>
+        </w:rPr>
+        <w:t xml:space="preserve"> up to half its legs, then make the second cast.</w:t>
       </w:r>
       <w:r>
         <w:rPr>
@@ -2653,7 +2765,7 @@
         <w:rPr>
           <w:rtl w:val="0"/>
         </w:rPr>
-        <w:t xml:space="preserve">left-bottom</w:t>
+        <w:t xml:space="preserve">left-middle</w:t>
       </w:r>
       <w:r>
         <w:rPr>
@@ -2738,13 +2850,13 @@
           <w:szCs w:val="18"/>
           <w:rtl w:val="0"/>
         </w:rPr>
-        <w:t xml:space="preserve">&lt;/al&gt;, like any</w:t>
-      </w:r>
-      <w:r>
-        <w:rPr>
-          <w:rtl w:val="0"/>
-        </w:rPr>
-        <w:t xml:space="preserve"> animal hair, does not mold well if it is not flattened</w:t>
+        <w:t xml:space="preserve">&lt;/al&gt;, like any </w:t>
+      </w:r>
+      <w:r>
+        <w:rPr>
+          <w:rtl w:val="0"/>
+        </w:rPr>
+        <w:t xml:space="preserve">animal hair, does not mold well if it is not flattened</w:t>
       </w:r>
       <w:r>
         <w:rPr>
@@ -2760,13 +2872,29 @@
           <w:szCs w:val="18"/>
           <w:rtl w:val="0"/>
         </w:rPr>
-        <w:t xml:space="preserve">&lt;m&gt;</w:t>
-      </w:r>
-      <w:r>
-        <w:rPr>
-          <w:rtl w:val="0"/>
-        </w:rPr>
-        <w:t xml:space="preserve">wheat oil</w:t>
+        <w:t xml:space="preserve">&lt;m&gt;&lt;pa&gt;</w:t>
+      </w:r>
+      <w:r>
+        <w:rPr>
+          <w:rtl w:val="0"/>
+        </w:rPr>
+        <w:t xml:space="preserve">wheat</w:t>
+      </w:r>
+      <w:r>
+        <w:rPr>
+          <w:rFonts w:ascii="Courier New" w:cs="Courier New" w:eastAsia="Courier New" w:hAnsi="Courier New"/>
+          <w:color w:val="0000ff"/>
+          <w:sz w:val="18"/>
+          <w:szCs w:val="18"/>
+          <w:rtl w:val="0"/>
+        </w:rPr>
+        <w:t xml:space="preserve">&lt;/pa&gt;</w:t>
+      </w:r>
+      <w:r>
+        <w:rPr>
+          <w:rtl w:val="0"/>
+        </w:rPr>
+        <w:t xml:space="preserve"> oil</w:t>
       </w:r>
       <w:r>
         <w:rPr>
@@ -2993,24 +3121,31 @@
           <w:szCs w:val="18"/>
           <w:rtl w:val="0"/>
         </w:rPr>
-        <w:t xml:space="preserve">&lt;m&gt;</w:t>
-      </w:r>
-      <w:r>
-        <w:rPr>
-          <w:color w:val="000000"/>
-          <w:rtl w:val="0"/>
-        </w:rPr>
-        <w:t xml:space="preserve">vine leaf</w:t>
-      </w:r>
-      <w:r>
-        <w:rPr>
-          <w:rFonts w:ascii="Courier New" w:cs="Courier New" w:eastAsia="Courier New" w:hAnsi="Courier New"/>
-          <w:color w:val="0000ff"/>
-          <w:sz w:val="18"/>
-          <w:szCs w:val="18"/>
-          <w:rtl w:val="0"/>
-        </w:rPr>
-        <w:t xml:space="preserve">&lt;/m&gt;</w:t>
+        <w:t xml:space="preserve">&lt;pa&gt;</w:t>
+      </w:r>
+      <w:r>
+        <w:rPr>
+          <w:color w:val="000000"/>
+          <w:rtl w:val="0"/>
+        </w:rPr>
+        <w:t xml:space="preserve">vine</w:t>
+      </w:r>
+      <w:r>
+        <w:rPr>
+          <w:rFonts w:ascii="Courier New" w:cs="Courier New" w:eastAsia="Courier New" w:hAnsi="Courier New"/>
+          <w:color w:val="0000ff"/>
+          <w:sz w:val="18"/>
+          <w:szCs w:val="18"/>
+          <w:rtl w:val="0"/>
+        </w:rPr>
+        <w:t xml:space="preserve">&lt;/pa&gt;</w:t>
+      </w:r>
+      <w:r>
+        <w:rPr>
+          <w:color w:val="000000"/>
+          <w:rtl w:val="0"/>
+        </w:rPr>
+        <w:t xml:space="preserve"> leaf</w:t>
       </w:r>
       <w:r>
         <w:rPr>
@@ -3091,7 +3226,24 @@
           <w:color w:val="000000"/>
           <w:rtl w:val="0"/>
         </w:rPr>
-        <w:t xml:space="preserve"> it with the p</w:t>
+        <w:t xml:space="preserve"> it with the </w:t>
+      </w:r>
+      <w:r>
+        <w:rPr>
+          <w:rFonts w:ascii="Courier New" w:cs="Courier New" w:eastAsia="Courier New" w:hAnsi="Courier New"/>
+          <w:color w:val="0000ff"/>
+          <w:sz w:val="18"/>
+          <w:szCs w:val="18"/>
+          <w:rtl w:val="0"/>
+        </w:rPr>
+        <w:t xml:space="preserve">&lt;tl&gt;</w:t>
+      </w:r>
+      <w:r>
+        <w:rPr>
+          <w:color w:val="000000"/>
+          <w:rtl w:val="0"/>
+        </w:rPr>
+        <w:t xml:space="preserve">p</w:t>
       </w:r>
       <w:r>
         <w:rPr>
@@ -3129,7 +3281,39 @@
         <w:rPr>
           <w:rtl w:val="0"/>
         </w:rPr>
-        <w:t xml:space="preserve"> latten wire </w:t>
+        <w:t xml:space="preserve"> </w:t>
+      </w:r>
+      <w:r>
+        <w:rPr>
+          <w:rFonts w:ascii="Courier New" w:cs="Courier New" w:eastAsia="Courier New" w:hAnsi="Courier New"/>
+          <w:color w:val="0000ff"/>
+          <w:sz w:val="18"/>
+          <w:szCs w:val="18"/>
+          <w:rtl w:val="0"/>
+        </w:rPr>
+        <w:t xml:space="preserve">&lt;m&gt;</w:t>
+      </w:r>
+      <w:r>
+        <w:rPr>
+          <w:rtl w:val="0"/>
+        </w:rPr>
+        <w:t xml:space="preserve">latten wire</w:t>
+      </w:r>
+      <w:r>
+        <w:rPr>
+          <w:rFonts w:ascii="Courier New" w:cs="Courier New" w:eastAsia="Courier New" w:hAnsi="Courier New"/>
+          <w:color w:val="0000ff"/>
+          <w:sz w:val="18"/>
+          <w:szCs w:val="18"/>
+          <w:rtl w:val="0"/>
+        </w:rPr>
+        <w:t xml:space="preserve">&lt;/m&gt;&lt;/tl&gt;</w:t>
+      </w:r>
+      <w:r>
+        <w:rPr>
+          <w:rtl w:val="0"/>
+        </w:rPr>
+        <w:t xml:space="preserve"> </w:t>
       </w:r>
       <w:r>
         <w:rPr>
@@ -3159,7 +3343,87 @@
         <w:rPr>
           <w:rtl w:val="0"/>
         </w:rPr>
-        <w:t xml:space="preserve">ce diagonally on the clay slab, then cast the first mold. Having set, uncover the </w:t>
+        <w:t xml:space="preserve">ce diagonally on the </w:t>
+      </w:r>
+      <w:r>
+        <w:rPr>
+          <w:rFonts w:ascii="Courier New" w:cs="Courier New" w:eastAsia="Courier New" w:hAnsi="Courier New"/>
+          <w:color w:val="0000ff"/>
+          <w:sz w:val="18"/>
+          <w:szCs w:val="18"/>
+          <w:rtl w:val="0"/>
+        </w:rPr>
+        <w:t xml:space="preserve">&lt;tl&gt;&lt;m&gt;</w:t>
+      </w:r>
+      <w:r>
+        <w:rPr>
+          <w:rtl w:val="0"/>
+        </w:rPr>
+        <w:t xml:space="preserve">clay</w:t>
+      </w:r>
+      <w:r>
+        <w:rPr>
+          <w:rFonts w:ascii="Courier New" w:cs="Courier New" w:eastAsia="Courier New" w:hAnsi="Courier New"/>
+          <w:color w:val="0000ff"/>
+          <w:sz w:val="18"/>
+          <w:szCs w:val="18"/>
+          <w:rtl w:val="0"/>
+        </w:rPr>
+        <w:t xml:space="preserve">&lt;/m&gt;</w:t>
+      </w:r>
+      <w:r>
+        <w:rPr>
+          <w:rtl w:val="0"/>
+        </w:rPr>
+        <w:t xml:space="preserve"> slab</w:t>
+      </w:r>
+      <w:r>
+        <w:rPr>
+          <w:rFonts w:ascii="Courier New" w:cs="Courier New" w:eastAsia="Courier New" w:hAnsi="Courier New"/>
+          <w:color w:val="0000ff"/>
+          <w:sz w:val="18"/>
+          <w:szCs w:val="18"/>
+          <w:rtl w:val="0"/>
+        </w:rPr>
+        <w:t xml:space="preserve">&lt;/tl&gt;</w:t>
+      </w:r>
+      <w:r>
+        <w:rPr>
+          <w:rtl w:val="0"/>
+        </w:rPr>
+        <w:t xml:space="preserve">, then cast the first </w:t>
+      </w:r>
+      <w:r>
+        <w:rPr>
+          <w:rFonts w:ascii="Courier New" w:cs="Courier New" w:eastAsia="Courier New" w:hAnsi="Courier New"/>
+          <w:color w:val="0000ff"/>
+          <w:sz w:val="18"/>
+          <w:szCs w:val="18"/>
+          <w:rtl w:val="0"/>
+        </w:rPr>
+        <w:t xml:space="preserve">&lt;tl&gt;</w:t>
+      </w:r>
+      <w:r>
+        <w:rPr>
+          <w:rtl w:val="0"/>
+        </w:rPr>
+        <w:t xml:space="preserve">mold</w:t>
+      </w:r>
+      <w:r>
+        <w:rPr>
+          <w:rFonts w:ascii="Courier New" w:cs="Courier New" w:eastAsia="Courier New" w:hAnsi="Courier New"/>
+          <w:color w:val="0000ff"/>
+          <w:sz w:val="18"/>
+          <w:szCs w:val="18"/>
+          <w:rtl w:val="0"/>
+        </w:rPr>
+        <w:t xml:space="preserve">&lt;/tl&gt;</w:t>
+      </w:r>
+      <w:r>
+        <w:rPr>
+          <w:rtl w:val="0"/>
+        </w:rPr>
+        <w:t xml:space="preserve">. Having set, uncover the </w:t>
       </w:r>
       <w:r>
         <w:rPr>
@@ -3207,7 +3471,39 @@
         <w:rPr>
           <w:rtl w:val="0"/>
         </w:rPr>
-        <w:t xml:space="preserve"> make the second cast, which once set, you can take away the leaf. And you will need to reheat your mold only once, because there will be nothing to burn</w:t>
+        <w:t xml:space="preserve"> make the second cast, which once set, you can take away the leaf. And you will need to reheat your </w:t>
+      </w:r>
+      <w:r>
+        <w:rPr>
+          <w:rFonts w:ascii="Courier New" w:cs="Courier New" w:eastAsia="Courier New" w:hAnsi="Courier New"/>
+          <w:color w:val="0000ff"/>
+          <w:sz w:val="18"/>
+          <w:szCs w:val="18"/>
+          <w:rtl w:val="0"/>
+        </w:rPr>
+        <w:t xml:space="preserve">&lt;tl&gt;</w:t>
+      </w:r>
+      <w:r>
+        <w:rPr>
+          <w:rtl w:val="0"/>
+        </w:rPr>
+        <w:t xml:space="preserve">mold</w:t>
+      </w:r>
+      <w:r>
+        <w:rPr>
+          <w:rFonts w:ascii="Courier New" w:cs="Courier New" w:eastAsia="Courier New" w:hAnsi="Courier New"/>
+          <w:color w:val="0000ff"/>
+          <w:sz w:val="18"/>
+          <w:szCs w:val="18"/>
+          <w:rtl w:val="0"/>
+        </w:rPr>
+        <w:t xml:space="preserve">&lt;/tl&gt;</w:t>
+      </w:r>
+      <w:r>
+        <w:rPr>
+          <w:rtl w:val="0"/>
+        </w:rPr>
+        <w:t xml:space="preserve"> only once, because there will be nothing to burn</w:t>
       </w:r>
       <w:r>
         <w:rPr>
@@ -3264,7 +3560,7 @@
     </w:p>
     <w:sectPr>
       <w:pgSz w:h="15840" w:w="12240"/>
-      <w:pgMar w:bottom="1440" w:top="1440" w:left="1440" w:right="1440" w:header="0"/>
+      <w:pgMar w:bottom="1440" w:top="1440" w:left="1440" w:right="1440" w:header="0" w:footer="720"/>
       <w:pgNumType w:start="1"/>
     </w:sectPr>
   </w:body>

--- a/TEMP/input/p130r_NM_+MHS_+/tl_p130r.docx
+++ b/TEMP/input/p130r_NM_+MHS_+/tl_p130r.docx
@@ -14,7 +14,6 @@
         </w:pBdr>
         <w:shd w:fill="auto" w:val="clear"/>
         <w:spacing w:line="331.2" w:lineRule="auto"/>
-        <w:contextualSpacing w:val="0"/>
         <w:rPr>
           <w:color w:val="000000"/>
         </w:rPr>
@@ -63,7 +62,6 @@
           <w:between w:space="0" w:sz="0" w:val="nil"/>
         </w:pBdr>
         <w:shd w:fill="auto" w:val="clear"/>
-        <w:contextualSpacing w:val="0"/>
         <w:rPr>
           <w:color w:val="000000"/>
         </w:rPr>
@@ -86,7 +84,6 @@
         </w:pBdr>
         <w:shd w:fill="auto" w:val="clear"/>
         <w:spacing w:line="331.2" w:lineRule="auto"/>
-        <w:contextualSpacing w:val="0"/>
         <w:rPr>
           <w:color w:val="000000"/>
         </w:rPr>
@@ -138,7 +135,6 @@
           <w:between w:space="0" w:sz="0" w:val="nil"/>
         </w:pBdr>
         <w:shd w:fill="auto" w:val="clear"/>
-        <w:contextualSpacing w:val="0"/>
         <w:rPr>
           <w:color w:val="000000"/>
         </w:rPr>
@@ -161,7 +157,6 @@
         </w:pBdr>
         <w:shd w:fill="auto" w:val="clear"/>
         <w:spacing w:line="331.2" w:lineRule="auto"/>
-        <w:contextualSpacing w:val="0"/>
         <w:rPr>
           <w:color w:val="000000"/>
         </w:rPr>
@@ -195,7 +190,6 @@
           <w:between w:space="0" w:sz="0" w:val="nil"/>
         </w:pBdr>
         <w:shd w:fill="auto" w:val="clear"/>
-        <w:contextualSpacing w:val="0"/>
         <w:rPr>
           <w:color w:val="000000"/>
         </w:rPr>
@@ -229,7 +223,6 @@
           <w:between w:space="0" w:sz="0" w:val="nil"/>
         </w:pBdr>
         <w:shd w:fill="auto" w:val="clear"/>
-        <w:contextualSpacing w:val="0"/>
         <w:rPr>
           <w:color w:val="000000"/>
         </w:rPr>
@@ -313,7 +306,6 @@
           <w:between w:space="0" w:sz="0" w:val="nil"/>
         </w:pBdr>
         <w:shd w:fill="auto" w:val="clear"/>
-        <w:contextualSpacing w:val="0"/>
         <w:rPr>
           <w:color w:val="000000"/>
         </w:rPr>
@@ -337,7 +329,6 @@
           <w:between w:space="0" w:sz="0" w:val="nil"/>
         </w:pBdr>
         <w:shd w:fill="auto" w:val="clear"/>
-        <w:contextualSpacing w:val="0"/>
         <w:rPr>
           <w:rFonts w:ascii="Courier New" w:cs="Courier New" w:eastAsia="Courier New" w:hAnsi="Courier New"/>
           <w:color w:val="7f6000"/>
@@ -1539,7 +1530,6 @@
           <w:between w:space="0" w:sz="0" w:val="nil"/>
         </w:pBdr>
         <w:shd w:fill="auto" w:val="clear"/>
-        <w:contextualSpacing w:val="0"/>
         <w:rPr>
           <w:rFonts w:ascii="Courier New" w:cs="Courier New" w:eastAsia="Courier New" w:hAnsi="Courier New"/>
           <w:color w:val="7f6000"/>
@@ -1566,7 +1556,6 @@
           <w:between w:space="0" w:sz="0" w:val="nil"/>
         </w:pBdr>
         <w:shd w:fill="auto" w:val="clear"/>
-        <w:contextualSpacing w:val="0"/>
         <w:rPr>
           <w:rFonts w:ascii="Courier New" w:cs="Courier New" w:eastAsia="Courier New" w:hAnsi="Courier New"/>
           <w:color w:val="7f6000"/>
@@ -1588,7 +1577,6 @@
     <w:p>
       <w:pPr>
         <w:widowControl w:val="0"/>
-        <w:contextualSpacing w:val="0"/>
         <w:rPr/>
       </w:pPr>
       <w:r>
@@ -1626,7 +1614,6 @@
     <w:p>
       <w:pPr>
         <w:widowControl w:val="0"/>
-        <w:contextualSpacing w:val="0"/>
         <w:rPr>
           <w:rFonts w:ascii="Courier New" w:cs="Courier New" w:eastAsia="Courier New" w:hAnsi="Courier New"/>
           <w:color w:val="0000ff"/>
@@ -1647,7 +1634,6 @@
     </w:p>
     <w:p>
       <w:pPr>
-        <w:contextualSpacing w:val="0"/>
         <w:rPr/>
       </w:pPr>
       <w:r>
@@ -1684,7 +1670,6 @@
     </w:p>
     <w:p>
       <w:pPr>
-        <w:contextualSpacing w:val="0"/>
         <w:rPr/>
       </w:pPr>
       <w:r>
@@ -1726,7 +1711,6 @@
     <w:p>
       <w:pPr>
         <w:widowControl w:val="0"/>
-        <w:contextualSpacing w:val="0"/>
         <w:rPr/>
       </w:pPr>
       <w:r>
@@ -1748,7 +1732,6 @@
     <w:p>
       <w:pPr>
         <w:widowControl w:val="0"/>
-        <w:contextualSpacing w:val="0"/>
         <w:rPr>
           <w:rFonts w:ascii="Courier New" w:cs="Courier New" w:eastAsia="Courier New" w:hAnsi="Courier New"/>
           <w:color w:val="7f6000"/>
@@ -1850,7 +1833,6 @@
           <w:between w:space="0" w:sz="0" w:val="nil"/>
         </w:pBdr>
         <w:shd w:fill="auto" w:val="clear"/>
-        <w:contextualSpacing w:val="0"/>
         <w:rPr>
           <w:color w:val="000000"/>
         </w:rPr>
@@ -1884,7 +1866,6 @@
           <w:between w:space="0" w:sz="0" w:val="nil"/>
         </w:pBdr>
         <w:shd w:fill="auto" w:val="clear"/>
-        <w:contextualSpacing w:val="0"/>
         <w:rPr>
           <w:color w:val="000000"/>
         </w:rPr>
@@ -1914,7 +1895,6 @@
         </w:pBdr>
         <w:shd w:fill="auto" w:val="clear"/>
         <w:spacing w:line="331.2" w:lineRule="auto"/>
-        <w:contextualSpacing w:val="0"/>
         <w:rPr>
           <w:color w:val="000000"/>
         </w:rPr>
@@ -1946,7 +1926,6 @@
           <w:between w:space="0" w:sz="0" w:val="nil"/>
         </w:pBdr>
         <w:shd w:fill="auto" w:val="clear"/>
-        <w:contextualSpacing w:val="0"/>
         <w:rPr>
           <w:color w:val="000000"/>
         </w:rPr>
@@ -1978,7 +1957,6 @@
           <w:between w:space="0" w:sz="0" w:val="nil"/>
         </w:pBdr>
         <w:shd w:fill="auto" w:val="clear"/>
-        <w:contextualSpacing w:val="0"/>
         <w:rPr>
           <w:color w:val="000000"/>
         </w:rPr>
@@ -2069,7 +2047,6 @@
           <w:between w:space="0" w:sz="0" w:val="nil"/>
         </w:pBdr>
         <w:shd w:fill="auto" w:val="clear"/>
-        <w:contextualSpacing w:val="0"/>
         <w:rPr>
           <w:color w:val="000000"/>
         </w:rPr>
@@ -2093,7 +2070,6 @@
           <w:between w:space="0" w:sz="0" w:val="nil"/>
         </w:pBdr>
         <w:shd w:fill="auto" w:val="clear"/>
-        <w:contextualSpacing w:val="0"/>
         <w:rPr>
           <w:color w:val="000000"/>
         </w:rPr>
@@ -2338,7 +2314,6 @@
           <w:between w:space="0" w:sz="0" w:val="nil"/>
         </w:pBdr>
         <w:shd w:fill="auto" w:val="clear"/>
-        <w:contextualSpacing w:val="0"/>
         <w:rPr>
           <w:color w:val="000000"/>
         </w:rPr>
@@ -2368,7 +2343,6 @@
         </w:pBdr>
         <w:shd w:fill="auto" w:val="clear"/>
         <w:spacing w:line="331.2" w:lineRule="auto"/>
-        <w:contextualSpacing w:val="0"/>
         <w:rPr>
           <w:color w:val="000000"/>
         </w:rPr>
@@ -2400,7 +2374,6 @@
           <w:between w:space="0" w:sz="0" w:val="nil"/>
         </w:pBdr>
         <w:shd w:fill="auto" w:val="clear"/>
-        <w:contextualSpacing w:val="0"/>
         <w:rPr>
           <w:color w:val="000000"/>
         </w:rPr>
@@ -2434,7 +2407,6 @@
           <w:between w:space="0" w:sz="0" w:val="nil"/>
         </w:pBdr>
         <w:shd w:fill="auto" w:val="clear"/>
-        <w:contextualSpacing w:val="0"/>
         <w:rPr>
           <w:color w:val="000000"/>
         </w:rPr>
@@ -2512,7 +2484,6 @@
           <w:between w:space="0" w:sz="0" w:val="nil"/>
         </w:pBdr>
         <w:shd w:fill="auto" w:val="clear"/>
-        <w:contextualSpacing w:val="0"/>
         <w:rPr>
           <w:color w:val="000000"/>
         </w:rPr>
@@ -2536,7 +2507,6 @@
           <w:between w:space="0" w:sz="0" w:val="nil"/>
         </w:pBdr>
         <w:shd w:fill="auto" w:val="clear"/>
-        <w:contextualSpacing w:val="0"/>
         <w:rPr>
           <w:color w:val="000000"/>
         </w:rPr>
@@ -2714,7 +2684,6 @@
           <w:between w:space="0" w:sz="0" w:val="nil"/>
         </w:pBdr>
         <w:shd w:fill="auto" w:val="clear"/>
-        <w:contextualSpacing w:val="0"/>
         <w:rPr/>
       </w:pPr>
       <w:r>
@@ -2726,7 +2695,6 @@
     <w:p>
       <w:pPr>
         <w:widowControl w:val="0"/>
-        <w:contextualSpacing w:val="0"/>
         <w:rPr/>
       </w:pPr>
       <w:r>
@@ -2748,7 +2716,6 @@
     <w:p>
       <w:pPr>
         <w:widowControl w:val="0"/>
-        <w:contextualSpacing w:val="0"/>
         <w:rPr/>
       </w:pPr>
       <w:r>
@@ -2786,7 +2753,6 @@
     <w:p>
       <w:pPr>
         <w:widowControl w:val="0"/>
-        <w:contextualSpacing w:val="0"/>
         <w:rPr>
           <w:rFonts w:ascii="Courier New" w:cs="Courier New" w:eastAsia="Courier New" w:hAnsi="Courier New"/>
           <w:color w:val="7f6000"/>
@@ -2968,7 +2934,6 @@
     <w:p>
       <w:pPr>
         <w:widowControl w:val="0"/>
-        <w:contextualSpacing w:val="0"/>
         <w:rPr/>
       </w:pPr>
       <w:r>
@@ -2999,7 +2964,6 @@
         </w:pBdr>
         <w:shd w:fill="auto" w:val="clear"/>
         <w:spacing w:line="331.2" w:lineRule="auto"/>
-        <w:contextualSpacing w:val="0"/>
         <w:rPr>
           <w:rFonts w:ascii="Courier New" w:cs="Courier New" w:eastAsia="Courier New" w:hAnsi="Courier New"/>
           <w:color w:val="7f6000"/>
@@ -3025,7 +2989,6 @@
         </w:pBdr>
         <w:shd w:fill="auto" w:val="clear"/>
         <w:spacing w:line="331.2" w:lineRule="auto"/>
-        <w:contextualSpacing w:val="0"/>
         <w:rPr>
           <w:color w:val="000000"/>
         </w:rPr>
@@ -3057,7 +3020,6 @@
           <w:between w:space="0" w:sz="0" w:val="nil"/>
         </w:pBdr>
         <w:shd w:fill="auto" w:val="clear"/>
-        <w:contextualSpacing w:val="0"/>
         <w:rPr>
           <w:color w:val="000000"/>
         </w:rPr>
@@ -3091,7 +3053,6 @@
           <w:between w:space="0" w:sz="0" w:val="nil"/>
         </w:pBdr>
         <w:shd w:fill="auto" w:val="clear"/>
-        <w:contextualSpacing w:val="0"/>
         <w:rPr>
           <w:color w:val="000000"/>
         </w:rPr>
@@ -3176,7 +3137,6 @@
           <w:between w:space="0" w:sz="0" w:val="nil"/>
         </w:pBdr>
         <w:shd w:fill="auto" w:val="clear"/>
-        <w:contextualSpacing w:val="0"/>
         <w:rPr>
           <w:color w:val="000000"/>
         </w:rPr>
@@ -3200,7 +3160,6 @@
           <w:between w:space="0" w:sz="0" w:val="nil"/>
         </w:pBdr>
         <w:shd w:fill="auto" w:val="clear"/>
-        <w:contextualSpacing w:val="0"/>
         <w:rPr>
           <w:color w:val="000000"/>
         </w:rPr>
@@ -3539,7 +3498,6 @@
           <w:between w:space="0" w:sz="0" w:val="nil"/>
         </w:pBdr>
         <w:shd w:fill="auto" w:val="clear"/>
-        <w:contextualSpacing w:val="0"/>
         <w:rPr/>
       </w:pPr>
       <w:r>
